--- a/src/main/resources/doc/yearGcAssess.docx
+++ b/src/main/resources/doc/yearGcAssess.docx
@@ -5,7 +5,7 @@
     <w:p>
       <w:pPr>
         <w:rPr>
-          <w:rFonts w:ascii="仿宋" w:eastAsia="仿宋" w:hAnsi="仿宋" w:cs="仿宋" w:hint="eastAsia"/>
+          <w:rFonts w:ascii="仿宋" w:eastAsia="仿宋" w:hAnsi="仿宋" w:cs="仿宋"/>
           <w:sz w:val="24"/>
         </w:rPr>
       </w:pPr>
@@ -17,39 +17,15 @@
         <w:t>JY0224/JL06</w:t>
       </w:r>
     </w:p>
-    <w:p>
-      <w:pPr>
-        <w:rPr>
-          <w:rFonts w:hint="eastAsia"/>
-        </w:rPr>
-      </w:pPr>
-    </w:p>
-    <w:p>
-      <w:pPr>
-        <w:rPr>
-          <w:rFonts w:hint="eastAsia"/>
-        </w:rPr>
-      </w:pPr>
-    </w:p>
-    <w:p>
-      <w:pPr>
-        <w:rPr>
-          <w:rFonts w:hint="eastAsia"/>
-        </w:rPr>
-      </w:pPr>
-    </w:p>
-    <w:p>
-      <w:pPr>
-        <w:rPr>
-          <w:rFonts w:hint="eastAsia"/>
-        </w:rPr>
-      </w:pPr>
-    </w:p>
+    <w:p/>
+    <w:p/>
+    <w:p/>
+    <w:p/>
     <w:p>
       <w:pPr>
         <w:jc w:val="center"/>
         <w:rPr>
-          <w:rFonts w:ascii="黑体" w:eastAsia="黑体" w:hint="eastAsia"/>
+          <w:rFonts w:ascii="黑体" w:eastAsia="黑体"/>
           <w:b/>
           <w:sz w:val="36"/>
           <w:szCs w:val="36"/>
@@ -69,7 +45,7 @@
       <w:pPr>
         <w:jc w:val="center"/>
         <w:rPr>
-          <w:rFonts w:ascii="黑体" w:eastAsia="黑体" w:hint="eastAsia"/>
+          <w:rFonts w:ascii="黑体" w:eastAsia="黑体"/>
           <w:b/>
           <w:sz w:val="36"/>
           <w:szCs w:val="36"/>
@@ -85,49 +61,24 @@
         <w:t>考 核 登 记 表</w:t>
       </w:r>
     </w:p>
+    <w:p/>
+    <w:p/>
     <w:p>
       <w:pPr>
         <w:rPr>
-          <w:rFonts w:hint="eastAsia"/>
-        </w:rPr>
-      </w:pPr>
-    </w:p>
-    <w:p>
-      <w:pPr>
-        <w:rPr>
-          <w:rFonts w:hint="eastAsia"/>
-        </w:rPr>
-      </w:pPr>
-    </w:p>
-    <w:p>
-      <w:pPr>
-        <w:rPr>
-          <w:rFonts w:hint="eastAsia"/>
           <w:sz w:val="30"/>
           <w:szCs w:val="30"/>
         </w:rPr>
       </w:pPr>
     </w:p>
-    <w:p>
-      <w:pPr>
-        <w:rPr>
-          <w:rFonts w:hint="eastAsia"/>
-        </w:rPr>
-      </w:pPr>
-    </w:p>
-    <w:p>
-      <w:pPr>
-        <w:rPr>
-          <w:rFonts w:hint="eastAsia"/>
-        </w:rPr>
-      </w:pPr>
-    </w:p>
+    <w:p/>
+    <w:p/>
     <w:p>
       <w:pPr>
         <w:spacing w:line="720" w:lineRule="auto"/>
         <w:ind w:firstLineChars="400" w:firstLine="1200"/>
         <w:rPr>
-          <w:rFonts w:eastAsia="仿宋_GB2312" w:hint="eastAsia"/>
+          <w:rFonts w:eastAsia="仿宋_GB2312"/>
           <w:sz w:val="30"/>
           <w:u w:val="single"/>
         </w:rPr>
@@ -174,7 +125,7 @@
         <w:spacing w:line="720" w:lineRule="auto"/>
         <w:ind w:firstLineChars="400" w:firstLine="1240"/>
         <w:rPr>
-          <w:rFonts w:eastAsia="仿宋_GB2312" w:hint="eastAsia"/>
+          <w:rFonts w:eastAsia="仿宋_GB2312"/>
           <w:sz w:val="30"/>
           <w:u w:val="single"/>
         </w:rPr>
@@ -225,7 +176,7 @@
         <w:spacing w:line="720" w:lineRule="auto"/>
         <w:ind w:firstLineChars="400" w:firstLine="1200"/>
         <w:rPr>
-          <w:rFonts w:eastAsia="仿宋_GB2312" w:hint="eastAsia"/>
+          <w:rFonts w:eastAsia="仿宋_GB2312"/>
           <w:sz w:val="30"/>
           <w:u w:val="single"/>
         </w:rPr>
@@ -258,7 +209,7 @@
         <w:spacing w:line="720" w:lineRule="auto"/>
         <w:ind w:firstLineChars="400" w:firstLine="1200"/>
         <w:rPr>
-          <w:rFonts w:eastAsia="仿宋_GB2312" w:hint="eastAsia"/>
+          <w:rFonts w:eastAsia="仿宋_GB2312"/>
           <w:sz w:val="30"/>
           <w:u w:val="single"/>
         </w:rPr>
@@ -330,40 +281,11 @@
         <w:t xml:space="preserve">                      </w:t>
       </w:r>
     </w:p>
+    <w:p/>
+    <w:p/>
+    <w:p/>
+    <w:p/>
     <w:p>
-      <w:pPr>
-        <w:rPr>
-          <w:rFonts w:hint="eastAsia"/>
-        </w:rPr>
-      </w:pPr>
-    </w:p>
-    <w:p>
-      <w:pPr>
-        <w:rPr>
-          <w:rFonts w:hint="eastAsia"/>
-        </w:rPr>
-      </w:pPr>
-    </w:p>
-    <w:p>
-      <w:pPr>
-        <w:rPr>
-          <w:rFonts w:hint="eastAsia"/>
-        </w:rPr>
-      </w:pPr>
-    </w:p>
-    <w:p>
-      <w:pPr>
-        <w:rPr>
-          <w:rFonts w:hint="eastAsia"/>
-        </w:rPr>
-      </w:pPr>
-    </w:p>
-    <w:p>
-      <w:pPr>
-        <w:rPr>
-          <w:rFonts w:hint="eastAsia"/>
-        </w:rPr>
-      </w:pPr>
       <w:r>
         <w:rPr>
           <w:rFonts w:hint="eastAsia"/>
@@ -376,7 +298,7 @@
         <w:spacing w:line="400" w:lineRule="exact"/>
         <w:ind w:firstLineChars="450" w:firstLine="1440"/>
         <w:rPr>
-          <w:rFonts w:eastAsia="仿宋_GB2312" w:hint="eastAsia"/>
+          <w:rFonts w:eastAsia="仿宋_GB2312"/>
           <w:sz w:val="32"/>
         </w:rPr>
       </w:pPr>
@@ -435,7 +357,7 @@
         <w:spacing w:line="400" w:lineRule="exact"/>
         <w:ind w:firstLineChars="450" w:firstLine="1440"/>
         <w:rPr>
-          <w:rFonts w:eastAsia="仿宋_GB2312" w:hint="eastAsia"/>
+          <w:rFonts w:eastAsia="仿宋_GB2312"/>
           <w:sz w:val="32"/>
         </w:rPr>
       </w:pPr>
@@ -445,7 +367,7 @@
         <w:spacing w:line="400" w:lineRule="exact"/>
         <w:jc w:val="center"/>
         <w:rPr>
-          <w:rFonts w:eastAsia="仿宋_GB2312" w:hint="eastAsia"/>
+          <w:rFonts w:eastAsia="仿宋_GB2312"/>
           <w:sz w:val="32"/>
         </w:rPr>
       </w:pPr>
@@ -454,7 +376,7 @@
       <w:pPr>
         <w:jc w:val="center"/>
         <w:rPr>
-          <w:rFonts w:eastAsia="仿宋_GB2312" w:hint="eastAsia"/>
+          <w:rFonts w:eastAsia="仿宋_GB2312"/>
           <w:sz w:val="28"/>
           <w:szCs w:val="28"/>
         </w:rPr>
@@ -472,7 +394,7 @@
       <w:pPr>
         <w:jc w:val="center"/>
         <w:rPr>
-          <w:rFonts w:ascii="仿宋_GB2312" w:eastAsia="仿宋_GB2312" w:hint="eastAsia"/>
+          <w:rFonts w:ascii="仿宋_GB2312" w:eastAsia="仿宋_GB2312"/>
           <w:sz w:val="36"/>
         </w:rPr>
       </w:pPr>
@@ -488,7 +410,7 @@
     <w:p>
       <w:pPr>
         <w:rPr>
-          <w:rFonts w:eastAsia="仿宋_GB2312" w:hint="eastAsia"/>
+          <w:rFonts w:eastAsia="仿宋_GB2312"/>
           <w:sz w:val="32"/>
         </w:rPr>
       </w:pPr>
@@ -505,7 +427,7 @@
         <w:spacing w:line="660" w:lineRule="exact"/>
         <w:ind w:firstLineChars="200" w:firstLine="560"/>
         <w:rPr>
-          <w:rFonts w:eastAsia="仿宋_GB2312" w:hint="eastAsia"/>
+          <w:rFonts w:eastAsia="仿宋_GB2312"/>
           <w:sz w:val="28"/>
         </w:rPr>
       </w:pPr>
@@ -522,7 +444,7 @@
         <w:spacing w:line="660" w:lineRule="exact"/>
         <w:ind w:firstLineChars="200" w:firstLine="560"/>
         <w:rPr>
-          <w:rFonts w:eastAsia="仿宋_GB2312" w:hint="eastAsia"/>
+          <w:rFonts w:eastAsia="仿宋_GB2312"/>
           <w:sz w:val="28"/>
         </w:rPr>
       </w:pPr>
@@ -539,7 +461,7 @@
         <w:spacing w:line="660" w:lineRule="exact"/>
         <w:ind w:firstLineChars="200" w:firstLine="560"/>
         <w:rPr>
-          <w:rFonts w:eastAsia="仿宋_GB2312" w:hint="eastAsia"/>
+          <w:rFonts w:eastAsia="仿宋_GB2312"/>
           <w:sz w:val="28"/>
         </w:rPr>
       </w:pPr>
@@ -556,7 +478,7 @@
         <w:spacing w:line="660" w:lineRule="exact"/>
         <w:ind w:firstLineChars="200" w:firstLine="560"/>
         <w:rPr>
-          <w:rFonts w:eastAsia="仿宋_GB2312" w:hint="eastAsia"/>
+          <w:rFonts w:eastAsia="仿宋_GB2312"/>
           <w:sz w:val="28"/>
         </w:rPr>
       </w:pPr>
@@ -573,7 +495,7 @@
         <w:spacing w:line="660" w:lineRule="exact"/>
         <w:ind w:firstLineChars="200" w:firstLine="560"/>
         <w:rPr>
-          <w:rFonts w:eastAsia="仿宋_GB2312" w:hint="eastAsia"/>
+          <w:rFonts w:eastAsia="仿宋_GB2312"/>
           <w:sz w:val="28"/>
         </w:rPr>
       </w:pPr>
@@ -590,7 +512,7 @@
         <w:spacing w:line="660" w:lineRule="exact"/>
         <w:ind w:firstLineChars="200" w:firstLine="560"/>
         <w:rPr>
-          <w:rFonts w:eastAsia="仿宋_GB2312" w:hint="eastAsia"/>
+          <w:rFonts w:eastAsia="仿宋_GB2312"/>
           <w:sz w:val="28"/>
         </w:rPr>
       </w:pPr>
@@ -606,7 +528,7 @@
       <w:pPr>
         <w:ind w:firstLineChars="200" w:firstLine="480"/>
         <w:rPr>
-          <w:rFonts w:eastAsia="仿宋_GB2312" w:hint="eastAsia"/>
+          <w:rFonts w:eastAsia="仿宋_GB2312"/>
           <w:sz w:val="24"/>
         </w:rPr>
       </w:pPr>
@@ -630,7 +552,6 @@
       <w:tblPr>
         <w:tblW w:w="0" w:type="auto"/>
         <w:jc w:val="center"/>
-        <w:tblInd w:w="0" w:type="dxa"/>
         <w:tblBorders>
           <w:top w:val="single" w:sz="12" w:space="0" w:color="auto"/>
           <w:left w:val="single" w:sz="12" w:space="0" w:color="auto"/>
@@ -672,7 +593,7 @@
             <w:pPr>
               <w:jc w:val="center"/>
               <w:rPr>
-                <w:rFonts w:eastAsia="仿宋_GB2312" w:hint="eastAsia"/>
+                <w:rFonts w:eastAsia="仿宋_GB2312"/>
                 <w:sz w:val="24"/>
               </w:rPr>
             </w:pPr>
@@ -713,7 +634,7 @@
             <w:pPr>
               <w:jc w:val="center"/>
               <w:rPr>
-                <w:rFonts w:eastAsia="仿宋_GB2312" w:hint="eastAsia"/>
+                <w:rFonts w:eastAsia="仿宋_GB2312"/>
                 <w:sz w:val="24"/>
               </w:rPr>
             </w:pPr>
@@ -732,7 +653,7 @@
             <w:pPr>
               <w:jc w:val="center"/>
               <w:rPr>
-                <w:rFonts w:eastAsia="仿宋_GB2312" w:hint="eastAsia"/>
+                <w:rFonts w:eastAsia="仿宋_GB2312"/>
                 <w:sz w:val="24"/>
               </w:rPr>
             </w:pPr>
@@ -773,7 +694,7 @@
             <w:pPr>
               <w:jc w:val="center"/>
               <w:rPr>
-                <w:rFonts w:eastAsia="仿宋_GB2312" w:hint="eastAsia"/>
+                <w:rFonts w:eastAsia="仿宋_GB2312"/>
                 <w:sz w:val="24"/>
               </w:rPr>
             </w:pPr>
@@ -800,7 +721,7 @@
             <w:pPr>
               <w:jc w:val="center"/>
               <w:rPr>
-                <w:rFonts w:eastAsia="仿宋_GB2312" w:hint="eastAsia"/>
+                <w:rFonts w:eastAsia="仿宋_GB2312"/>
                 <w:sz w:val="24"/>
               </w:rPr>
             </w:pPr>
@@ -827,7 +748,7 @@
             <w:pPr>
               <w:jc w:val="center"/>
               <w:rPr>
-                <w:rFonts w:eastAsia="仿宋_GB2312" w:hint="eastAsia"/>
+                <w:rFonts w:eastAsia="仿宋_GB2312"/>
                 <w:sz w:val="24"/>
               </w:rPr>
             </w:pPr>
@@ -850,7 +771,7 @@
             <w:pPr>
               <w:jc w:val="center"/>
               <w:rPr>
-                <w:rFonts w:eastAsia="仿宋_GB2312" w:hint="eastAsia"/>
+                <w:rFonts w:eastAsia="仿宋_GB2312"/>
                 <w:sz w:val="24"/>
               </w:rPr>
             </w:pPr>
@@ -876,7 +797,7 @@
             <w:pPr>
               <w:jc w:val="center"/>
               <w:rPr>
-                <w:rFonts w:eastAsia="仿宋_GB2312" w:hint="eastAsia"/>
+                <w:rFonts w:eastAsia="仿宋_GB2312"/>
                 <w:sz w:val="24"/>
               </w:rPr>
             </w:pPr>
@@ -895,7 +816,7 @@
             <w:pPr>
               <w:jc w:val="center"/>
               <w:rPr>
-                <w:rFonts w:eastAsia="仿宋_GB2312" w:hint="eastAsia"/>
+                <w:rFonts w:eastAsia="仿宋_GB2312"/>
                 <w:sz w:val="24"/>
               </w:rPr>
             </w:pPr>
@@ -936,7 +857,7 @@
             <w:pPr>
               <w:jc w:val="center"/>
               <w:rPr>
-                <w:rFonts w:eastAsia="仿宋_GB2312" w:hint="eastAsia"/>
+                <w:rFonts w:eastAsia="仿宋_GB2312"/>
                 <w:sz w:val="24"/>
               </w:rPr>
             </w:pPr>
@@ -955,7 +876,7 @@
           <w:p>
             <w:pPr>
               <w:rPr>
-                <w:rFonts w:eastAsia="仿宋_GB2312" w:hint="eastAsia"/>
+                <w:rFonts w:eastAsia="仿宋_GB2312"/>
                 <w:szCs w:val="21"/>
               </w:rPr>
             </w:pPr>
@@ -1005,7 +926,7 @@
             <w:pPr>
               <w:jc w:val="center"/>
               <w:rPr>
-                <w:rFonts w:eastAsia="仿宋_GB2312" w:hint="eastAsia"/>
+                <w:rFonts w:eastAsia="仿宋_GB2312"/>
                 <w:sz w:val="24"/>
               </w:rPr>
             </w:pPr>
@@ -1031,7 +952,7 @@
             <w:pPr>
               <w:jc w:val="center"/>
               <w:rPr>
-                <w:rFonts w:eastAsia="仿宋_GB2312" w:hint="eastAsia"/>
+                <w:rFonts w:eastAsia="仿宋_GB2312"/>
                 <w:sz w:val="24"/>
               </w:rPr>
             </w:pPr>
@@ -1058,7 +979,7 @@
             <w:pPr>
               <w:jc w:val="center"/>
               <w:rPr>
-                <w:rFonts w:eastAsia="仿宋_GB2312" w:hint="eastAsia"/>
+                <w:rFonts w:eastAsia="仿宋_GB2312"/>
                 <w:sz w:val="24"/>
               </w:rPr>
             </w:pPr>
@@ -1078,7 +999,7 @@
             <w:pPr>
               <w:jc w:val="center"/>
               <w:rPr>
-                <w:rFonts w:eastAsia="仿宋_GB2312" w:hint="eastAsia"/>
+                <w:rFonts w:eastAsia="仿宋_GB2312"/>
                 <w:sz w:val="24"/>
               </w:rPr>
             </w:pPr>
@@ -1147,7 +1068,7 @@
             <w:pPr>
               <w:jc w:val="center"/>
               <w:rPr>
-                <w:rFonts w:eastAsia="仿宋_GB2312" w:hint="eastAsia"/>
+                <w:rFonts w:eastAsia="仿宋_GB2312"/>
                 <w:sz w:val="24"/>
               </w:rPr>
             </w:pPr>
@@ -1173,7 +1094,7 @@
             <w:pPr>
               <w:jc w:val="center"/>
               <w:rPr>
-                <w:rFonts w:eastAsia="仿宋_GB2312" w:hint="eastAsia"/>
+                <w:rFonts w:eastAsia="仿宋_GB2312"/>
                 <w:sz w:val="24"/>
               </w:rPr>
             </w:pPr>
@@ -1200,232 +1121,232 @@
             <w:pPr>
               <w:jc w:val="center"/>
               <w:rPr>
-                <w:rFonts w:eastAsia="仿宋_GB2312" w:hint="eastAsia"/>
-                <w:sz w:val="24"/>
-              </w:rPr>
-            </w:pPr>
-          </w:p>
-          <w:p>
-            <w:pPr>
-              <w:jc w:val="center"/>
-              <w:rPr>
-                <w:rFonts w:eastAsia="仿宋_GB2312" w:hint="eastAsia"/>
-                <w:sz w:val="24"/>
-              </w:rPr>
-            </w:pPr>
-          </w:p>
-          <w:p>
-            <w:pPr>
-              <w:jc w:val="center"/>
-              <w:rPr>
-                <w:rFonts w:eastAsia="仿宋_GB2312" w:hint="eastAsia"/>
-                <w:sz w:val="24"/>
-              </w:rPr>
-            </w:pPr>
-          </w:p>
-          <w:p>
-            <w:pPr>
-              <w:jc w:val="center"/>
-              <w:rPr>
-                <w:rFonts w:eastAsia="仿宋_GB2312" w:hint="eastAsia"/>
-                <w:sz w:val="24"/>
-              </w:rPr>
-            </w:pPr>
-          </w:p>
-          <w:p>
-            <w:pPr>
-              <w:jc w:val="center"/>
-              <w:rPr>
-                <w:rFonts w:eastAsia="仿宋_GB2312" w:hint="eastAsia"/>
-                <w:sz w:val="24"/>
-              </w:rPr>
-            </w:pPr>
-          </w:p>
-          <w:p>
-            <w:pPr>
-              <w:jc w:val="center"/>
-              <w:rPr>
-                <w:rFonts w:eastAsia="仿宋_GB2312" w:hint="eastAsia"/>
-                <w:sz w:val="24"/>
-              </w:rPr>
-            </w:pPr>
-          </w:p>
-          <w:p>
-            <w:pPr>
-              <w:jc w:val="center"/>
-              <w:rPr>
-                <w:rFonts w:eastAsia="仿宋_GB2312" w:hint="eastAsia"/>
-                <w:sz w:val="24"/>
-              </w:rPr>
-            </w:pPr>
-          </w:p>
-          <w:p>
-            <w:pPr>
-              <w:jc w:val="center"/>
-              <w:rPr>
-                <w:rFonts w:eastAsia="仿宋_GB2312" w:hint="eastAsia"/>
-                <w:sz w:val="24"/>
-              </w:rPr>
-            </w:pPr>
-          </w:p>
-          <w:p>
-            <w:pPr>
-              <w:jc w:val="center"/>
-              <w:rPr>
-                <w:rFonts w:eastAsia="仿宋_GB2312" w:hint="eastAsia"/>
-                <w:sz w:val="24"/>
-              </w:rPr>
-            </w:pPr>
-          </w:p>
-          <w:p>
-            <w:pPr>
-              <w:jc w:val="center"/>
-              <w:rPr>
-                <w:rFonts w:eastAsia="仿宋_GB2312" w:hint="eastAsia"/>
-                <w:sz w:val="24"/>
-              </w:rPr>
-            </w:pPr>
-          </w:p>
-          <w:p>
-            <w:pPr>
-              <w:jc w:val="center"/>
-              <w:rPr>
-                <w:rFonts w:eastAsia="仿宋_GB2312" w:hint="eastAsia"/>
-                <w:sz w:val="24"/>
-              </w:rPr>
-            </w:pPr>
-          </w:p>
-          <w:p>
-            <w:pPr>
-              <w:jc w:val="center"/>
-              <w:rPr>
-                <w:rFonts w:eastAsia="仿宋_GB2312" w:hint="eastAsia"/>
-                <w:sz w:val="24"/>
-              </w:rPr>
-            </w:pPr>
-          </w:p>
-          <w:p>
-            <w:pPr>
-              <w:jc w:val="center"/>
-              <w:rPr>
-                <w:rFonts w:eastAsia="仿宋_GB2312" w:hint="eastAsia"/>
-                <w:sz w:val="24"/>
-              </w:rPr>
-            </w:pPr>
-          </w:p>
-          <w:p>
-            <w:pPr>
-              <w:jc w:val="center"/>
-              <w:rPr>
-                <w:rFonts w:eastAsia="仿宋_GB2312" w:hint="eastAsia"/>
-                <w:sz w:val="24"/>
-              </w:rPr>
-            </w:pPr>
-          </w:p>
-          <w:p>
-            <w:pPr>
-              <w:jc w:val="center"/>
-              <w:rPr>
-                <w:rFonts w:eastAsia="仿宋_GB2312" w:hint="eastAsia"/>
-                <w:sz w:val="24"/>
-              </w:rPr>
-            </w:pPr>
-          </w:p>
-          <w:p>
-            <w:pPr>
-              <w:jc w:val="center"/>
-              <w:rPr>
-                <w:rFonts w:eastAsia="仿宋_GB2312" w:hint="eastAsia"/>
-                <w:sz w:val="24"/>
-              </w:rPr>
-            </w:pPr>
-          </w:p>
-          <w:p>
-            <w:pPr>
-              <w:jc w:val="center"/>
-              <w:rPr>
-                <w:rFonts w:eastAsia="仿宋_GB2312" w:hint="eastAsia"/>
-                <w:sz w:val="24"/>
-              </w:rPr>
-            </w:pPr>
-          </w:p>
-          <w:p>
-            <w:pPr>
-              <w:jc w:val="center"/>
-              <w:rPr>
-                <w:rFonts w:eastAsia="仿宋_GB2312" w:hint="eastAsia"/>
-                <w:sz w:val="24"/>
-              </w:rPr>
-            </w:pPr>
-          </w:p>
-          <w:p>
-            <w:pPr>
-              <w:jc w:val="center"/>
-              <w:rPr>
-                <w:rFonts w:eastAsia="仿宋_GB2312" w:hint="eastAsia"/>
-                <w:sz w:val="24"/>
-              </w:rPr>
-            </w:pPr>
-          </w:p>
-          <w:p>
-            <w:pPr>
-              <w:jc w:val="center"/>
-              <w:rPr>
-                <w:rFonts w:eastAsia="仿宋_GB2312" w:hint="eastAsia"/>
-                <w:sz w:val="24"/>
-              </w:rPr>
-            </w:pPr>
-          </w:p>
-          <w:p>
-            <w:pPr>
-              <w:jc w:val="center"/>
-              <w:rPr>
-                <w:rFonts w:eastAsia="仿宋_GB2312" w:hint="eastAsia"/>
-                <w:sz w:val="24"/>
-              </w:rPr>
-            </w:pPr>
-          </w:p>
-          <w:p>
-            <w:pPr>
-              <w:jc w:val="center"/>
-              <w:rPr>
-                <w:rFonts w:eastAsia="仿宋_GB2312" w:hint="eastAsia"/>
-                <w:sz w:val="24"/>
-              </w:rPr>
-            </w:pPr>
-          </w:p>
-          <w:p>
-            <w:pPr>
-              <w:jc w:val="center"/>
-              <w:rPr>
-                <w:rFonts w:eastAsia="仿宋_GB2312" w:hint="eastAsia"/>
-                <w:sz w:val="24"/>
-              </w:rPr>
-            </w:pPr>
-          </w:p>
-          <w:p>
-            <w:pPr>
-              <w:jc w:val="center"/>
-              <w:rPr>
-                <w:rFonts w:eastAsia="仿宋_GB2312" w:hint="eastAsia"/>
-                <w:sz w:val="24"/>
-              </w:rPr>
-            </w:pPr>
-          </w:p>
-          <w:p>
-            <w:pPr>
-              <w:jc w:val="center"/>
-              <w:rPr>
-                <w:rFonts w:eastAsia="仿宋_GB2312" w:hint="eastAsia"/>
-                <w:sz w:val="24"/>
-              </w:rPr>
-            </w:pPr>
-          </w:p>
-          <w:p>
-            <w:pPr>
-              <w:jc w:val="center"/>
-              <w:rPr>
-                <w:rFonts w:eastAsia="仿宋_GB2312" w:hint="eastAsia"/>
+                <w:rFonts w:eastAsia="仿宋_GB2312"/>
+                <w:sz w:val="24"/>
+              </w:rPr>
+            </w:pPr>
+          </w:p>
+          <w:p>
+            <w:pPr>
+              <w:jc w:val="center"/>
+              <w:rPr>
+                <w:rFonts w:eastAsia="仿宋_GB2312"/>
+                <w:sz w:val="24"/>
+              </w:rPr>
+            </w:pPr>
+          </w:p>
+          <w:p>
+            <w:pPr>
+              <w:jc w:val="center"/>
+              <w:rPr>
+                <w:rFonts w:eastAsia="仿宋_GB2312"/>
+                <w:sz w:val="24"/>
+              </w:rPr>
+            </w:pPr>
+          </w:p>
+          <w:p>
+            <w:pPr>
+              <w:jc w:val="center"/>
+              <w:rPr>
+                <w:rFonts w:eastAsia="仿宋_GB2312"/>
+                <w:sz w:val="24"/>
+              </w:rPr>
+            </w:pPr>
+          </w:p>
+          <w:p>
+            <w:pPr>
+              <w:jc w:val="center"/>
+              <w:rPr>
+                <w:rFonts w:eastAsia="仿宋_GB2312"/>
+                <w:sz w:val="24"/>
+              </w:rPr>
+            </w:pPr>
+          </w:p>
+          <w:p>
+            <w:pPr>
+              <w:jc w:val="center"/>
+              <w:rPr>
+                <w:rFonts w:eastAsia="仿宋_GB2312"/>
+                <w:sz w:val="24"/>
+              </w:rPr>
+            </w:pPr>
+          </w:p>
+          <w:p>
+            <w:pPr>
+              <w:jc w:val="center"/>
+              <w:rPr>
+                <w:rFonts w:eastAsia="仿宋_GB2312"/>
+                <w:sz w:val="24"/>
+              </w:rPr>
+            </w:pPr>
+          </w:p>
+          <w:p>
+            <w:pPr>
+              <w:jc w:val="center"/>
+              <w:rPr>
+                <w:rFonts w:eastAsia="仿宋_GB2312"/>
+                <w:sz w:val="24"/>
+              </w:rPr>
+            </w:pPr>
+          </w:p>
+          <w:p>
+            <w:pPr>
+              <w:jc w:val="center"/>
+              <w:rPr>
+                <w:rFonts w:eastAsia="仿宋_GB2312"/>
+                <w:sz w:val="24"/>
+              </w:rPr>
+            </w:pPr>
+          </w:p>
+          <w:p>
+            <w:pPr>
+              <w:jc w:val="center"/>
+              <w:rPr>
+                <w:rFonts w:eastAsia="仿宋_GB2312"/>
+                <w:sz w:val="24"/>
+              </w:rPr>
+            </w:pPr>
+          </w:p>
+          <w:p>
+            <w:pPr>
+              <w:jc w:val="center"/>
+              <w:rPr>
+                <w:rFonts w:eastAsia="仿宋_GB2312"/>
+                <w:sz w:val="24"/>
+              </w:rPr>
+            </w:pPr>
+          </w:p>
+          <w:p>
+            <w:pPr>
+              <w:jc w:val="center"/>
+              <w:rPr>
+                <w:rFonts w:eastAsia="仿宋_GB2312"/>
+                <w:sz w:val="24"/>
+              </w:rPr>
+            </w:pPr>
+          </w:p>
+          <w:p>
+            <w:pPr>
+              <w:jc w:val="center"/>
+              <w:rPr>
+                <w:rFonts w:eastAsia="仿宋_GB2312"/>
+                <w:sz w:val="24"/>
+              </w:rPr>
+            </w:pPr>
+          </w:p>
+          <w:p>
+            <w:pPr>
+              <w:jc w:val="center"/>
+              <w:rPr>
+                <w:rFonts w:eastAsia="仿宋_GB2312"/>
+                <w:sz w:val="24"/>
+              </w:rPr>
+            </w:pPr>
+          </w:p>
+          <w:p>
+            <w:pPr>
+              <w:jc w:val="center"/>
+              <w:rPr>
+                <w:rFonts w:eastAsia="仿宋_GB2312"/>
+                <w:sz w:val="24"/>
+              </w:rPr>
+            </w:pPr>
+          </w:p>
+          <w:p>
+            <w:pPr>
+              <w:jc w:val="center"/>
+              <w:rPr>
+                <w:rFonts w:eastAsia="仿宋_GB2312"/>
+                <w:sz w:val="24"/>
+              </w:rPr>
+            </w:pPr>
+          </w:p>
+          <w:p>
+            <w:pPr>
+              <w:jc w:val="center"/>
+              <w:rPr>
+                <w:rFonts w:eastAsia="仿宋_GB2312"/>
+                <w:sz w:val="24"/>
+              </w:rPr>
+            </w:pPr>
+          </w:p>
+          <w:p>
+            <w:pPr>
+              <w:jc w:val="center"/>
+              <w:rPr>
+                <w:rFonts w:eastAsia="仿宋_GB2312"/>
+                <w:sz w:val="24"/>
+              </w:rPr>
+            </w:pPr>
+          </w:p>
+          <w:p>
+            <w:pPr>
+              <w:jc w:val="center"/>
+              <w:rPr>
+                <w:rFonts w:eastAsia="仿宋_GB2312"/>
+                <w:sz w:val="24"/>
+              </w:rPr>
+            </w:pPr>
+          </w:p>
+          <w:p>
+            <w:pPr>
+              <w:jc w:val="center"/>
+              <w:rPr>
+                <w:rFonts w:eastAsia="仿宋_GB2312"/>
+                <w:sz w:val="24"/>
+              </w:rPr>
+            </w:pPr>
+          </w:p>
+          <w:p>
+            <w:pPr>
+              <w:jc w:val="center"/>
+              <w:rPr>
+                <w:rFonts w:eastAsia="仿宋_GB2312"/>
+                <w:sz w:val="24"/>
+              </w:rPr>
+            </w:pPr>
+          </w:p>
+          <w:p>
+            <w:pPr>
+              <w:jc w:val="center"/>
+              <w:rPr>
+                <w:rFonts w:eastAsia="仿宋_GB2312"/>
+                <w:sz w:val="24"/>
+              </w:rPr>
+            </w:pPr>
+          </w:p>
+          <w:p>
+            <w:pPr>
+              <w:jc w:val="center"/>
+              <w:rPr>
+                <w:rFonts w:eastAsia="仿宋_GB2312"/>
+                <w:sz w:val="24"/>
+              </w:rPr>
+            </w:pPr>
+          </w:p>
+          <w:p>
+            <w:pPr>
+              <w:jc w:val="center"/>
+              <w:rPr>
+                <w:rFonts w:eastAsia="仿宋_GB2312"/>
+                <w:sz w:val="24"/>
+              </w:rPr>
+            </w:pPr>
+          </w:p>
+          <w:p>
+            <w:pPr>
+              <w:jc w:val="center"/>
+              <w:rPr>
+                <w:rFonts w:eastAsia="仿宋_GB2312"/>
+                <w:sz w:val="24"/>
+              </w:rPr>
+            </w:pPr>
+          </w:p>
+          <w:p>
+            <w:pPr>
+              <w:jc w:val="center"/>
+              <w:rPr>
+                <w:rFonts w:eastAsia="仿宋_GB2312"/>
                 <w:sz w:val="24"/>
               </w:rPr>
             </w:pPr>
@@ -1452,7 +1373,7 @@
             <w:pPr>
               <w:jc w:val="center"/>
               <w:rPr>
-                <w:rFonts w:eastAsia="仿宋_GB2312" w:hint="eastAsia"/>
+                <w:rFonts w:eastAsia="仿宋_GB2312"/>
                 <w:sz w:val="24"/>
               </w:rPr>
             </w:pPr>
@@ -1480,7 +1401,7 @@
             <w:pPr>
               <w:jc w:val="center"/>
               <w:rPr>
-                <w:rFonts w:eastAsia="仿宋_GB2312" w:hint="eastAsia"/>
+                <w:rFonts w:eastAsia="仿宋_GB2312"/>
                 <w:sz w:val="24"/>
               </w:rPr>
             </w:pPr>
@@ -1506,7 +1427,7 @@
             <w:pPr>
               <w:jc w:val="center"/>
               <w:rPr>
-                <w:rFonts w:eastAsia="仿宋_GB2312" w:hint="eastAsia"/>
+                <w:rFonts w:eastAsia="仿宋_GB2312"/>
                 <w:sz w:val="24"/>
               </w:rPr>
             </w:pPr>
@@ -1533,7 +1454,7 @@
             <w:pPr>
               <w:jc w:val="center"/>
               <w:rPr>
-                <w:rFonts w:eastAsia="仿宋_GB2312" w:hint="eastAsia"/>
+                <w:rFonts w:eastAsia="仿宋_GB2312"/>
                 <w:sz w:val="24"/>
               </w:rPr>
             </w:pPr>
@@ -1560,7 +1481,7 @@
             <w:pPr>
               <w:jc w:val="center"/>
               <w:rPr>
-                <w:rFonts w:eastAsia="仿宋_GB2312" w:hint="eastAsia"/>
+                <w:rFonts w:eastAsia="仿宋_GB2312"/>
                 <w:sz w:val="24"/>
               </w:rPr>
             </w:pPr>
@@ -1586,7 +1507,7 @@
             <w:pPr>
               <w:jc w:val="center"/>
               <w:rPr>
-                <w:rFonts w:eastAsia="仿宋_GB2312" w:hint="eastAsia"/>
+                <w:rFonts w:eastAsia="仿宋_GB2312"/>
                 <w:sz w:val="24"/>
               </w:rPr>
             </w:pPr>
@@ -1619,7 +1540,7 @@
             <w:pPr>
               <w:jc w:val="center"/>
               <w:rPr>
-                <w:rFonts w:eastAsia="仿宋_GB2312" w:hint="eastAsia"/>
+                <w:rFonts w:eastAsia="仿宋_GB2312"/>
                 <w:sz w:val="24"/>
               </w:rPr>
             </w:pPr>
@@ -1639,16 +1560,16 @@
             <w:pPr>
               <w:jc w:val="center"/>
               <w:rPr>
-                <w:rFonts w:eastAsia="仿宋_GB2312" w:hint="eastAsia"/>
-                <w:sz w:val="24"/>
-              </w:rPr>
-            </w:pPr>
-          </w:p>
-          <w:p>
-            <w:pPr>
-              <w:jc w:val="center"/>
-              <w:rPr>
-                <w:rFonts w:eastAsia="仿宋_GB2312" w:hint="eastAsia"/>
+                <w:rFonts w:eastAsia="仿宋_GB2312"/>
+                <w:sz w:val="24"/>
+              </w:rPr>
+            </w:pPr>
+          </w:p>
+          <w:p>
+            <w:pPr>
+              <w:jc w:val="center"/>
+              <w:rPr>
+                <w:rFonts w:eastAsia="仿宋_GB2312"/>
                 <w:sz w:val="24"/>
               </w:rPr>
             </w:pPr>
@@ -1666,7 +1587,7 @@
             <w:pPr>
               <w:jc w:val="center"/>
               <w:rPr>
-                <w:rFonts w:eastAsia="仿宋_GB2312" w:hint="eastAsia"/>
+                <w:rFonts w:eastAsia="仿宋_GB2312"/>
                 <w:sz w:val="24"/>
               </w:rPr>
             </w:pPr>
@@ -1685,7 +1606,7 @@
             <w:pPr>
               <w:jc w:val="center"/>
               <w:rPr>
-                <w:rFonts w:eastAsia="仿宋_GB2312" w:hint="eastAsia"/>
+                <w:rFonts w:eastAsia="仿宋_GB2312"/>
                 <w:sz w:val="24"/>
               </w:rPr>
             </w:pPr>
@@ -1704,7 +1625,7 @@
             <w:pPr>
               <w:jc w:val="center"/>
               <w:rPr>
-                <w:rFonts w:eastAsia="仿宋_GB2312" w:hint="eastAsia"/>
+                <w:rFonts w:eastAsia="仿宋_GB2312"/>
                 <w:sz w:val="24"/>
               </w:rPr>
             </w:pPr>
@@ -1722,7 +1643,7 @@
             <w:pPr>
               <w:jc w:val="center"/>
               <w:rPr>
-                <w:rFonts w:eastAsia="仿宋_GB2312" w:hint="eastAsia"/>
+                <w:rFonts w:eastAsia="仿宋_GB2312"/>
                 <w:sz w:val="24"/>
               </w:rPr>
             </w:pPr>
@@ -1733,7 +1654,6 @@
     <w:p>
       <w:pPr>
         <w:rPr>
-          <w:rFonts w:hint="eastAsia"/>
           <w:sz w:val="24"/>
         </w:rPr>
       </w:pPr>
@@ -1742,7 +1662,6 @@
       <w:tblPr>
         <w:tblW w:w="0" w:type="auto"/>
         <w:jc w:val="center"/>
-        <w:tblInd w:w="0" w:type="dxa"/>
         <w:tblBorders>
           <w:top w:val="single" w:sz="12" w:space="0" w:color="auto"/>
           <w:left w:val="single" w:sz="12" w:space="0" w:color="auto"/>
@@ -1783,7 +1702,7 @@
               <w:spacing w:line="360" w:lineRule="auto"/>
               <w:jc w:val="center"/>
               <w:rPr>
-                <w:rFonts w:eastAsia="仿宋_GB2312" w:hint="eastAsia"/>
+                <w:rFonts w:eastAsia="仿宋_GB2312"/>
                 <w:sz w:val="24"/>
               </w:rPr>
             </w:pPr>
@@ -1987,7 +1906,7 @@
             <w:pPr>
               <w:jc w:val="center"/>
               <w:rPr>
-                <w:rFonts w:eastAsia="仿宋_GB2312" w:hint="eastAsia"/>
+                <w:rFonts w:eastAsia="仿宋_GB2312"/>
                 <w:sz w:val="24"/>
               </w:rPr>
             </w:pPr>
@@ -2058,7 +1977,7 @@
             <w:pPr>
               <w:jc w:val="center"/>
               <w:rPr>
-                <w:rFonts w:eastAsia="仿宋_GB2312" w:hint="eastAsia"/>
+                <w:rFonts w:eastAsia="仿宋_GB2312"/>
                 <w:sz w:val="24"/>
               </w:rPr>
             </w:pPr>
@@ -2123,7 +2042,7 @@
             <w:pPr>
               <w:jc w:val="center"/>
               <w:rPr>
-                <w:rFonts w:eastAsia="仿宋_GB2312" w:hint="eastAsia"/>
+                <w:rFonts w:eastAsia="仿宋_GB2312"/>
                 <w:sz w:val="24"/>
               </w:rPr>
             </w:pPr>
@@ -2151,7 +2070,7 @@
             <w:pPr>
               <w:jc w:val="center"/>
               <w:rPr>
-                <w:rFonts w:eastAsia="仿宋_GB2312" w:hint="eastAsia"/>
+                <w:rFonts w:eastAsia="仿宋_GB2312"/>
                 <w:sz w:val="24"/>
               </w:rPr>
             </w:pPr>
@@ -2243,7 +2162,7 @@
             <w:pPr>
               <w:jc w:val="center"/>
               <w:rPr>
-                <w:rFonts w:eastAsia="仿宋_GB2312" w:hint="eastAsia"/>
+                <w:rFonts w:eastAsia="仿宋_GB2312"/>
                 <w:sz w:val="24"/>
               </w:rPr>
             </w:pPr>
@@ -2263,7 +2182,7 @@
             <w:pPr>
               <w:jc w:val="center"/>
               <w:rPr>
-                <w:rFonts w:eastAsia="仿宋_GB2312" w:hint="eastAsia"/>
+                <w:rFonts w:eastAsia="仿宋_GB2312"/>
                 <w:sz w:val="24"/>
               </w:rPr>
             </w:pPr>
@@ -2283,7 +2202,7 @@
             <w:pPr>
               <w:jc w:val="center"/>
               <w:rPr>
-                <w:rFonts w:eastAsia="仿宋_GB2312" w:hint="eastAsia"/>
+                <w:rFonts w:eastAsia="仿宋_GB2312"/>
                 <w:sz w:val="24"/>
               </w:rPr>
             </w:pPr>
@@ -2304,7 +2223,7 @@
             <w:pPr>
               <w:jc w:val="center"/>
               <w:rPr>
-                <w:rFonts w:eastAsia="仿宋_GB2312" w:hint="eastAsia"/>
+                <w:rFonts w:eastAsia="仿宋_GB2312"/>
                 <w:sz w:val="24"/>
               </w:rPr>
             </w:pPr>
@@ -2325,7 +2244,7 @@
             <w:pPr>
               <w:jc w:val="center"/>
               <w:rPr>
-                <w:rFonts w:eastAsia="仿宋_GB2312" w:hint="eastAsia"/>
+                <w:rFonts w:eastAsia="仿宋_GB2312"/>
                 <w:sz w:val="24"/>
               </w:rPr>
             </w:pPr>
@@ -2354,7 +2273,7 @@
               <w:ind w:left="113" w:right="113"/>
               <w:jc w:val="center"/>
               <w:rPr>
-                <w:rFonts w:eastAsia="仿宋_GB2312" w:hint="eastAsia"/>
+                <w:rFonts w:eastAsia="仿宋_GB2312"/>
                 <w:sz w:val="24"/>
               </w:rPr>
             </w:pPr>
@@ -2510,7 +2429,7 @@
             <w:pPr>
               <w:jc w:val="center"/>
               <w:rPr>
-                <w:rFonts w:eastAsia="仿宋_GB2312" w:hint="eastAsia"/>
+                <w:rFonts w:eastAsia="仿宋_GB2312"/>
                 <w:sz w:val="24"/>
               </w:rPr>
             </w:pPr>
@@ -2536,7 +2455,7 @@
             <w:pPr>
               <w:jc w:val="center"/>
               <w:rPr>
-                <w:rFonts w:eastAsia="仿宋_GB2312" w:hint="eastAsia"/>
+                <w:rFonts w:eastAsia="仿宋_GB2312"/>
                 <w:sz w:val="24"/>
               </w:rPr>
             </w:pPr>
@@ -2563,7 +2482,7 @@
             <w:pPr>
               <w:jc w:val="center"/>
               <w:rPr>
-                <w:rFonts w:eastAsia="仿宋_GB2312" w:hint="eastAsia"/>
+                <w:rFonts w:eastAsia="仿宋_GB2312"/>
                 <w:sz w:val="24"/>
               </w:rPr>
             </w:pPr>
@@ -2589,7 +2508,7 @@
             <w:pPr>
               <w:jc w:val="center"/>
               <w:rPr>
-                <w:rFonts w:eastAsia="仿宋_GB2312" w:hint="eastAsia"/>
+                <w:rFonts w:eastAsia="仿宋_GB2312"/>
                 <w:sz w:val="24"/>
               </w:rPr>
             </w:pPr>
@@ -2622,7 +2541,7 @@
             <w:pPr>
               <w:jc w:val="center"/>
               <w:rPr>
-                <w:rFonts w:eastAsia="仿宋_GB2312" w:hint="eastAsia"/>
+                <w:rFonts w:eastAsia="仿宋_GB2312"/>
                 <w:sz w:val="24"/>
               </w:rPr>
             </w:pPr>
@@ -2642,70 +2561,70 @@
             <w:pPr>
               <w:jc w:val="center"/>
               <w:rPr>
-                <w:rFonts w:eastAsia="仿宋_GB2312" w:hint="eastAsia"/>
-                <w:sz w:val="24"/>
-              </w:rPr>
-            </w:pPr>
-          </w:p>
-          <w:p>
-            <w:pPr>
-              <w:jc w:val="center"/>
-              <w:rPr>
-                <w:rFonts w:eastAsia="仿宋_GB2312" w:hint="eastAsia"/>
-                <w:sz w:val="24"/>
-              </w:rPr>
-            </w:pPr>
-          </w:p>
-          <w:p>
-            <w:pPr>
-              <w:jc w:val="center"/>
-              <w:rPr>
-                <w:rFonts w:eastAsia="仿宋_GB2312" w:hint="eastAsia"/>
-                <w:sz w:val="24"/>
-              </w:rPr>
-            </w:pPr>
-          </w:p>
-          <w:p>
-            <w:pPr>
-              <w:jc w:val="center"/>
-              <w:rPr>
-                <w:rFonts w:eastAsia="仿宋_GB2312" w:hint="eastAsia"/>
-                <w:sz w:val="24"/>
-              </w:rPr>
-            </w:pPr>
-          </w:p>
-          <w:p>
-            <w:pPr>
-              <w:jc w:val="center"/>
-              <w:rPr>
-                <w:rFonts w:eastAsia="仿宋_GB2312" w:hint="eastAsia"/>
-                <w:sz w:val="24"/>
-              </w:rPr>
-            </w:pPr>
-          </w:p>
-          <w:p>
-            <w:pPr>
-              <w:jc w:val="center"/>
-              <w:rPr>
-                <w:rFonts w:eastAsia="仿宋_GB2312" w:hint="eastAsia"/>
-                <w:sz w:val="24"/>
-              </w:rPr>
-            </w:pPr>
-          </w:p>
-          <w:p>
-            <w:pPr>
-              <w:jc w:val="center"/>
-              <w:rPr>
-                <w:rFonts w:eastAsia="仿宋_GB2312" w:hint="eastAsia"/>
-                <w:sz w:val="24"/>
-              </w:rPr>
-            </w:pPr>
-          </w:p>
-          <w:p>
-            <w:pPr>
-              <w:jc w:val="center"/>
-              <w:rPr>
-                <w:rFonts w:eastAsia="仿宋_GB2312" w:hint="eastAsia"/>
+                <w:rFonts w:eastAsia="仿宋_GB2312"/>
+                <w:sz w:val="24"/>
+              </w:rPr>
+            </w:pPr>
+          </w:p>
+          <w:p>
+            <w:pPr>
+              <w:jc w:val="center"/>
+              <w:rPr>
+                <w:rFonts w:eastAsia="仿宋_GB2312"/>
+                <w:sz w:val="24"/>
+              </w:rPr>
+            </w:pPr>
+          </w:p>
+          <w:p>
+            <w:pPr>
+              <w:jc w:val="center"/>
+              <w:rPr>
+                <w:rFonts w:eastAsia="仿宋_GB2312"/>
+                <w:sz w:val="24"/>
+              </w:rPr>
+            </w:pPr>
+          </w:p>
+          <w:p>
+            <w:pPr>
+              <w:jc w:val="center"/>
+              <w:rPr>
+                <w:rFonts w:eastAsia="仿宋_GB2312"/>
+                <w:sz w:val="24"/>
+              </w:rPr>
+            </w:pPr>
+          </w:p>
+          <w:p>
+            <w:pPr>
+              <w:jc w:val="center"/>
+              <w:rPr>
+                <w:rFonts w:eastAsia="仿宋_GB2312"/>
+                <w:sz w:val="24"/>
+              </w:rPr>
+            </w:pPr>
+          </w:p>
+          <w:p>
+            <w:pPr>
+              <w:jc w:val="center"/>
+              <w:rPr>
+                <w:rFonts w:eastAsia="仿宋_GB2312"/>
+                <w:sz w:val="24"/>
+              </w:rPr>
+            </w:pPr>
+          </w:p>
+          <w:p>
+            <w:pPr>
+              <w:jc w:val="center"/>
+              <w:rPr>
+                <w:rFonts w:eastAsia="仿宋_GB2312"/>
+                <w:sz w:val="24"/>
+              </w:rPr>
+            </w:pPr>
+          </w:p>
+          <w:p>
+            <w:pPr>
+              <w:jc w:val="center"/>
+              <w:rPr>
+                <w:rFonts w:eastAsia="仿宋_GB2312"/>
                 <w:sz w:val="24"/>
               </w:rPr>
             </w:pPr>
@@ -2723,7 +2642,7 @@
             <w:pPr>
               <w:jc w:val="center"/>
               <w:rPr>
-                <w:rFonts w:eastAsia="仿宋_GB2312" w:hint="eastAsia"/>
+                <w:rFonts w:eastAsia="仿宋_GB2312"/>
                 <w:sz w:val="24"/>
               </w:rPr>
             </w:pPr>
@@ -2742,7 +2661,7 @@
             <w:pPr>
               <w:jc w:val="center"/>
               <w:rPr>
-                <w:rFonts w:eastAsia="仿宋_GB2312" w:hint="eastAsia"/>
+                <w:rFonts w:eastAsia="仿宋_GB2312"/>
                 <w:sz w:val="24"/>
               </w:rPr>
             </w:pPr>
@@ -2760,7 +2679,7 @@
             <w:pPr>
               <w:jc w:val="center"/>
               <w:rPr>
-                <w:rFonts w:eastAsia="仿宋_GB2312" w:hint="eastAsia"/>
+                <w:rFonts w:eastAsia="仿宋_GB2312"/>
                 <w:sz w:val="24"/>
               </w:rPr>
             </w:pPr>
@@ -2779,7 +2698,6 @@
       <w:tblPr>
         <w:tblW w:w="0" w:type="auto"/>
         <w:jc w:val="center"/>
-        <w:tblInd w:w="0" w:type="dxa"/>
         <w:tblBorders>
           <w:top w:val="single" w:sz="12" w:space="0" w:color="auto"/>
           <w:left w:val="single" w:sz="12" w:space="0" w:color="auto"/>
@@ -2822,7 +2740,7 @@
               <w:ind w:left="113" w:right="113"/>
               <w:jc w:val="center"/>
               <w:rPr>
-                <w:rFonts w:eastAsia="仿宋_GB2312" w:hint="eastAsia"/>
+                <w:rFonts w:eastAsia="仿宋_GB2312"/>
                 <w:sz w:val="24"/>
               </w:rPr>
             </w:pPr>
@@ -3055,7 +2973,7 @@
             <w:pPr>
               <w:jc w:val="center"/>
               <w:rPr>
-                <w:rFonts w:eastAsia="仿宋_GB2312" w:hint="eastAsia"/>
+                <w:rFonts w:eastAsia="仿宋_GB2312"/>
                 <w:sz w:val="24"/>
               </w:rPr>
             </w:pPr>
@@ -3083,7 +3001,7 @@
             <w:pPr>
               <w:jc w:val="center"/>
               <w:rPr>
-                <w:rFonts w:eastAsia="仿宋_GB2312" w:hint="eastAsia"/>
+                <w:rFonts w:eastAsia="仿宋_GB2312"/>
                 <w:sz w:val="24"/>
               </w:rPr>
             </w:pPr>
@@ -3111,7 +3029,7 @@
             <w:pPr>
               <w:jc w:val="center"/>
               <w:rPr>
-                <w:rFonts w:eastAsia="仿宋_GB2312" w:hint="eastAsia"/>
+                <w:rFonts w:eastAsia="仿宋_GB2312"/>
                 <w:sz w:val="24"/>
               </w:rPr>
             </w:pPr>
@@ -3145,7 +3063,7 @@
             <w:pPr>
               <w:jc w:val="center"/>
               <w:rPr>
-                <w:rFonts w:eastAsia="仿宋_GB2312" w:hint="eastAsia"/>
+                <w:rFonts w:eastAsia="仿宋_GB2312"/>
                 <w:sz w:val="24"/>
               </w:rPr>
             </w:pPr>
@@ -3165,7 +3083,7 @@
             <w:pPr>
               <w:jc w:val="center"/>
               <w:rPr>
-                <w:rFonts w:eastAsia="仿宋_GB2312" w:hint="eastAsia"/>
+                <w:rFonts w:eastAsia="仿宋_GB2312"/>
                 <w:sz w:val="24"/>
               </w:rPr>
             </w:pPr>
@@ -3186,7 +3104,7 @@
             <w:pPr>
               <w:jc w:val="center"/>
               <w:rPr>
-                <w:rFonts w:eastAsia="仿宋_GB2312" w:hint="eastAsia"/>
+                <w:rFonts w:eastAsia="仿宋_GB2312"/>
                 <w:sz w:val="24"/>
               </w:rPr>
             </w:pPr>
@@ -3207,7 +3125,7 @@
             <w:pPr>
               <w:jc w:val="center"/>
               <w:rPr>
-                <w:rFonts w:eastAsia="仿宋_GB2312" w:hint="eastAsia"/>
+                <w:rFonts w:eastAsia="仿宋_GB2312"/>
                 <w:sz w:val="24"/>
               </w:rPr>
             </w:pPr>
@@ -3236,7 +3154,7 @@
               <w:ind w:left="113" w:right="113"/>
               <w:jc w:val="center"/>
               <w:rPr>
-                <w:rFonts w:eastAsia="仿宋_GB2312" w:hint="eastAsia"/>
+                <w:rFonts w:eastAsia="仿宋_GB2312"/>
                 <w:sz w:val="24"/>
               </w:rPr>
             </w:pPr>
@@ -3349,7 +3267,7 @@
             <w:pPr>
               <w:jc w:val="center"/>
               <w:rPr>
-                <w:rFonts w:eastAsia="仿宋_GB2312" w:hint="eastAsia"/>
+                <w:rFonts w:eastAsia="仿宋_GB2312"/>
                 <w:sz w:val="24"/>
               </w:rPr>
             </w:pPr>
@@ -3378,7 +3296,7 @@
               <w:ind w:left="113" w:right="113"/>
               <w:jc w:val="center"/>
               <w:rPr>
-                <w:rFonts w:eastAsia="仿宋_GB2312" w:hint="eastAsia"/>
+                <w:rFonts w:eastAsia="仿宋_GB2312"/>
                 <w:sz w:val="24"/>
               </w:rPr>
             </w:pPr>
@@ -3519,7 +3437,7 @@
             <w:pPr>
               <w:jc w:val="center"/>
               <w:rPr>
-                <w:rFonts w:eastAsia="仿宋_GB2312" w:hint="eastAsia"/>
+                <w:rFonts w:eastAsia="仿宋_GB2312"/>
                 <w:sz w:val="24"/>
               </w:rPr>
             </w:pPr>
@@ -3587,7 +3505,7 @@
             <w:pPr>
               <w:jc w:val="center"/>
               <w:rPr>
-                <w:rFonts w:eastAsia="仿宋_GB2312" w:hint="eastAsia"/>
+                <w:rFonts w:eastAsia="仿宋_GB2312"/>
                 <w:sz w:val="24"/>
               </w:rPr>
             </w:pPr>
@@ -3656,7 +3574,7 @@
             <w:pPr>
               <w:jc w:val="center"/>
               <w:rPr>
-                <w:rFonts w:eastAsia="仿宋_GB2312" w:hint="eastAsia"/>
+                <w:rFonts w:eastAsia="仿宋_GB2312"/>
                 <w:sz w:val="24"/>
               </w:rPr>
             </w:pPr>
@@ -3725,7 +3643,7 @@
             <w:pPr>
               <w:jc w:val="center"/>
               <w:rPr>
-                <w:rFonts w:eastAsia="仿宋_GB2312" w:hint="eastAsia"/>
+                <w:rFonts w:eastAsia="仿宋_GB2312"/>
                 <w:sz w:val="24"/>
               </w:rPr>
             </w:pPr>
@@ -3766,7 +3684,7 @@
             <w:pPr>
               <w:jc w:val="center"/>
               <w:rPr>
-                <w:rFonts w:eastAsia="仿宋_GB2312" w:hint="eastAsia"/>
+                <w:rFonts w:eastAsia="仿宋_GB2312"/>
                 <w:sz w:val="24"/>
               </w:rPr>
             </w:pPr>
@@ -3814,7 +3732,7 @@
             <w:pPr>
               <w:jc w:val="center"/>
               <w:rPr>
-                <w:rFonts w:eastAsia="仿宋_GB2312" w:hint="eastAsia"/>
+                <w:rFonts w:eastAsia="仿宋_GB2312"/>
                 <w:sz w:val="24"/>
               </w:rPr>
             </w:pPr>
@@ -3834,43 +3752,43 @@
             <w:pPr>
               <w:jc w:val="center"/>
               <w:rPr>
-                <w:rFonts w:eastAsia="仿宋_GB2312" w:hint="eastAsia"/>
-                <w:sz w:val="24"/>
-              </w:rPr>
-            </w:pPr>
-          </w:p>
-          <w:p>
-            <w:pPr>
-              <w:jc w:val="center"/>
-              <w:rPr>
-                <w:rFonts w:eastAsia="仿宋_GB2312" w:hint="eastAsia"/>
-                <w:sz w:val="24"/>
-              </w:rPr>
-            </w:pPr>
-          </w:p>
-          <w:p>
-            <w:pPr>
-              <w:jc w:val="center"/>
-              <w:rPr>
-                <w:rFonts w:eastAsia="仿宋_GB2312" w:hint="eastAsia"/>
-                <w:sz w:val="24"/>
-              </w:rPr>
-            </w:pPr>
-          </w:p>
-          <w:p>
-            <w:pPr>
-              <w:jc w:val="center"/>
-              <w:rPr>
-                <w:rFonts w:eastAsia="仿宋_GB2312" w:hint="eastAsia"/>
-                <w:sz w:val="24"/>
-              </w:rPr>
-            </w:pPr>
-          </w:p>
-          <w:p>
-            <w:pPr>
-              <w:jc w:val="center"/>
-              <w:rPr>
-                <w:rFonts w:eastAsia="仿宋_GB2312" w:hint="eastAsia"/>
+                <w:rFonts w:eastAsia="仿宋_GB2312"/>
+                <w:sz w:val="24"/>
+              </w:rPr>
+            </w:pPr>
+          </w:p>
+          <w:p>
+            <w:pPr>
+              <w:jc w:val="center"/>
+              <w:rPr>
+                <w:rFonts w:eastAsia="仿宋_GB2312"/>
+                <w:sz w:val="24"/>
+              </w:rPr>
+            </w:pPr>
+          </w:p>
+          <w:p>
+            <w:pPr>
+              <w:jc w:val="center"/>
+              <w:rPr>
+                <w:rFonts w:eastAsia="仿宋_GB2312"/>
+                <w:sz w:val="24"/>
+              </w:rPr>
+            </w:pPr>
+          </w:p>
+          <w:p>
+            <w:pPr>
+              <w:jc w:val="center"/>
+              <w:rPr>
+                <w:rFonts w:eastAsia="仿宋_GB2312"/>
+                <w:sz w:val="24"/>
+              </w:rPr>
+            </w:pPr>
+          </w:p>
+          <w:p>
+            <w:pPr>
+              <w:jc w:val="center"/>
+              <w:rPr>
+                <w:rFonts w:eastAsia="仿宋_GB2312"/>
                 <w:sz w:val="24"/>
               </w:rPr>
             </w:pPr>
@@ -3889,7 +3807,7 @@
             <w:pPr>
               <w:jc w:val="center"/>
               <w:rPr>
-                <w:rFonts w:eastAsia="仿宋_GB2312" w:hint="eastAsia"/>
+                <w:rFonts w:eastAsia="仿宋_GB2312"/>
                 <w:sz w:val="24"/>
               </w:rPr>
             </w:pPr>
@@ -3909,7 +3827,7 @@
             <w:pPr>
               <w:jc w:val="center"/>
               <w:rPr>
-                <w:rFonts w:eastAsia="仿宋_GB2312" w:hint="eastAsia"/>
+                <w:rFonts w:eastAsia="仿宋_GB2312"/>
                 <w:sz w:val="24"/>
               </w:rPr>
             </w:pPr>
@@ -3929,7 +3847,7 @@
             <w:pPr>
               <w:jc w:val="center"/>
               <w:rPr>
-                <w:rFonts w:eastAsia="仿宋_GB2312" w:hint="eastAsia"/>
+                <w:rFonts w:eastAsia="仿宋_GB2312"/>
                 <w:sz w:val="24"/>
               </w:rPr>
             </w:pPr>
@@ -3949,7 +3867,7 @@
             <w:pPr>
               <w:jc w:val="center"/>
               <w:rPr>
-                <w:rFonts w:eastAsia="仿宋_GB2312" w:hint="eastAsia"/>
+                <w:rFonts w:eastAsia="仿宋_GB2312"/>
                 <w:sz w:val="24"/>
               </w:rPr>
             </w:pPr>
@@ -3977,7 +3895,7 @@
               <w:ind w:left="113" w:right="113"/>
               <w:jc w:val="center"/>
               <w:rPr>
-                <w:rFonts w:eastAsia="仿宋_GB2312" w:hint="eastAsia"/>
+                <w:rFonts w:eastAsia="仿宋_GB2312"/>
                 <w:sz w:val="24"/>
               </w:rPr>
             </w:pPr>
@@ -4118,25 +4036,25 @@
             <w:pPr>
               <w:jc w:val="center"/>
               <w:rPr>
-                <w:rFonts w:eastAsia="仿宋_GB2312" w:hint="eastAsia"/>
-                <w:sz w:val="24"/>
-              </w:rPr>
-            </w:pPr>
-          </w:p>
-          <w:p>
-            <w:pPr>
-              <w:jc w:val="center"/>
-              <w:rPr>
-                <w:rFonts w:eastAsia="仿宋_GB2312" w:hint="eastAsia"/>
-                <w:sz w:val="24"/>
-              </w:rPr>
-            </w:pPr>
-          </w:p>
-          <w:p>
-            <w:pPr>
-              <w:jc w:val="center"/>
-              <w:rPr>
-                <w:rFonts w:eastAsia="仿宋_GB2312" w:hint="eastAsia"/>
+                <w:rFonts w:eastAsia="仿宋_GB2312"/>
+                <w:sz w:val="24"/>
+              </w:rPr>
+            </w:pPr>
+          </w:p>
+          <w:p>
+            <w:pPr>
+              <w:jc w:val="center"/>
+              <w:rPr>
+                <w:rFonts w:eastAsia="仿宋_GB2312"/>
+                <w:sz w:val="24"/>
+              </w:rPr>
+            </w:pPr>
+          </w:p>
+          <w:p>
+            <w:pPr>
+              <w:jc w:val="center"/>
+              <w:rPr>
+                <w:rFonts w:eastAsia="仿宋_GB2312"/>
                 <w:sz w:val="24"/>
               </w:rPr>
             </w:pPr>
@@ -4147,7 +4065,6 @@
     <w:p>
       <w:pPr>
         <w:rPr>
-          <w:rFonts w:hint="eastAsia"/>
           <w:sz w:val="24"/>
         </w:rPr>
       </w:pPr>
@@ -4156,7 +4073,6 @@
       <w:tblPr>
         <w:tblW w:w="0" w:type="auto"/>
         <w:jc w:val="center"/>
-        <w:tblInd w:w="0" w:type="dxa"/>
         <w:tblBorders>
           <w:top w:val="single" w:sz="12" w:space="0" w:color="auto"/>
           <w:left w:val="single" w:sz="12" w:space="0" w:color="auto"/>
@@ -4193,7 +4109,7 @@
               <w:ind w:left="113" w:right="113"/>
               <w:jc w:val="center"/>
               <w:rPr>
-                <w:rFonts w:eastAsia="仿宋_GB2312" w:hint="eastAsia"/>
+                <w:rFonts w:eastAsia="仿宋_GB2312"/>
                 <w:sz w:val="24"/>
               </w:rPr>
             </w:pPr>
@@ -4304,7 +4220,7 @@
             <w:pPr>
               <w:jc w:val="center"/>
               <w:rPr>
-                <w:rFonts w:eastAsia="仿宋_GB2312" w:hint="eastAsia"/>
+                <w:rFonts w:eastAsia="仿宋_GB2312"/>
                 <w:sz w:val="24"/>
               </w:rPr>
             </w:pPr>
@@ -4333,7 +4249,7 @@
               <w:ind w:left="113" w:right="113"/>
               <w:jc w:val="center"/>
               <w:rPr>
-                <w:rFonts w:eastAsia="仿宋_GB2312" w:hint="eastAsia"/>
+                <w:rFonts w:eastAsia="仿宋_GB2312"/>
                 <w:sz w:val="24"/>
               </w:rPr>
             </w:pPr>
@@ -4405,7 +4321,7 @@
             <w:pPr>
               <w:jc w:val="center"/>
               <w:rPr>
-                <w:rFonts w:eastAsia="仿宋_GB2312" w:hint="eastAsia"/>
+                <w:rFonts w:eastAsia="仿宋_GB2312"/>
                 <w:sz w:val="24"/>
               </w:rPr>
             </w:pPr>
@@ -4433,7 +4349,7 @@
               <w:ind w:left="113" w:right="113"/>
               <w:jc w:val="center"/>
               <w:rPr>
-                <w:rFonts w:eastAsia="仿宋_GB2312" w:hint="eastAsia"/>
+                <w:rFonts w:eastAsia="仿宋_GB2312"/>
                 <w:sz w:val="24"/>
               </w:rPr>
             </w:pPr>
@@ -4559,43 +4475,43 @@
             <w:pPr>
               <w:jc w:val="center"/>
               <w:rPr>
-                <w:rFonts w:eastAsia="仿宋_GB2312" w:hint="eastAsia"/>
-                <w:sz w:val="24"/>
-              </w:rPr>
-            </w:pPr>
-          </w:p>
-          <w:p>
-            <w:pPr>
-              <w:jc w:val="center"/>
-              <w:rPr>
-                <w:rFonts w:eastAsia="仿宋_GB2312" w:hint="eastAsia"/>
-                <w:sz w:val="24"/>
-              </w:rPr>
-            </w:pPr>
-          </w:p>
-          <w:p>
-            <w:pPr>
-              <w:jc w:val="center"/>
-              <w:rPr>
-                <w:rFonts w:eastAsia="仿宋_GB2312" w:hint="eastAsia"/>
-                <w:sz w:val="24"/>
-              </w:rPr>
-            </w:pPr>
-          </w:p>
-          <w:p>
-            <w:pPr>
-              <w:jc w:val="center"/>
-              <w:rPr>
-                <w:rFonts w:eastAsia="仿宋_GB2312" w:hint="eastAsia"/>
-                <w:sz w:val="24"/>
-              </w:rPr>
-            </w:pPr>
-          </w:p>
-          <w:p>
-            <w:pPr>
-              <w:jc w:val="center"/>
-              <w:rPr>
-                <w:rFonts w:eastAsia="仿宋_GB2312" w:hint="eastAsia"/>
+                <w:rFonts w:eastAsia="仿宋_GB2312"/>
+                <w:sz w:val="24"/>
+              </w:rPr>
+            </w:pPr>
+          </w:p>
+          <w:p>
+            <w:pPr>
+              <w:jc w:val="center"/>
+              <w:rPr>
+                <w:rFonts w:eastAsia="仿宋_GB2312"/>
+                <w:sz w:val="24"/>
+              </w:rPr>
+            </w:pPr>
+          </w:p>
+          <w:p>
+            <w:pPr>
+              <w:jc w:val="center"/>
+              <w:rPr>
+                <w:rFonts w:eastAsia="仿宋_GB2312"/>
+                <w:sz w:val="24"/>
+              </w:rPr>
+            </w:pPr>
+          </w:p>
+          <w:p>
+            <w:pPr>
+              <w:jc w:val="center"/>
+              <w:rPr>
+                <w:rFonts w:eastAsia="仿宋_GB2312"/>
+                <w:sz w:val="24"/>
+              </w:rPr>
+            </w:pPr>
+          </w:p>
+          <w:p>
+            <w:pPr>
+              <w:jc w:val="center"/>
+              <w:rPr>
+                <w:rFonts w:eastAsia="仿宋_GB2312"/>
                 <w:sz w:val="24"/>
               </w:rPr>
             </w:pPr>
@@ -4623,7 +4539,7 @@
             <w:pPr>
               <w:ind w:left="113" w:right="113"/>
               <w:rPr>
-                <w:rFonts w:eastAsia="仿宋_GB2312" w:hint="eastAsia"/>
+                <w:rFonts w:eastAsia="仿宋_GB2312"/>
                 <w:sz w:val="24"/>
               </w:rPr>
             </w:pPr>
@@ -4834,16 +4750,16 @@
             <w:pPr>
               <w:jc w:val="center"/>
               <w:rPr>
-                <w:rFonts w:eastAsia="仿宋_GB2312" w:hint="eastAsia"/>
-                <w:sz w:val="24"/>
-              </w:rPr>
-            </w:pPr>
-          </w:p>
-          <w:p>
-            <w:pPr>
-              <w:jc w:val="center"/>
-              <w:rPr>
-                <w:rFonts w:eastAsia="仿宋_GB2312" w:hint="eastAsia"/>
+                <w:rFonts w:eastAsia="仿宋_GB2312"/>
+                <w:sz w:val="24"/>
+              </w:rPr>
+            </w:pPr>
+          </w:p>
+          <w:p>
+            <w:pPr>
+              <w:jc w:val="center"/>
+              <w:rPr>
+                <w:rFonts w:eastAsia="仿宋_GB2312"/>
                 <w:sz w:val="24"/>
               </w:rPr>
             </w:pPr>
@@ -4871,16 +4787,16 @@
             <w:pPr>
               <w:jc w:val="center"/>
               <w:rPr>
-                <w:rFonts w:eastAsia="仿宋_GB2312" w:hint="eastAsia"/>
-                <w:sz w:val="24"/>
-              </w:rPr>
-            </w:pPr>
-          </w:p>
-          <w:p>
-            <w:pPr>
-              <w:jc w:val="center"/>
-              <w:rPr>
-                <w:rFonts w:eastAsia="仿宋_GB2312" w:hint="eastAsia"/>
+                <w:rFonts w:eastAsia="仿宋_GB2312"/>
+                <w:sz w:val="24"/>
+              </w:rPr>
+            </w:pPr>
+          </w:p>
+          <w:p>
+            <w:pPr>
+              <w:jc w:val="center"/>
+              <w:rPr>
+                <w:rFonts w:eastAsia="仿宋_GB2312"/>
                 <w:sz w:val="24"/>
               </w:rPr>
             </w:pPr>
@@ -4890,7 +4806,7 @@
               <w:wordWrap w:val="0"/>
               <w:jc w:val="right"/>
               <w:rPr>
-                <w:rFonts w:eastAsia="仿宋_GB2312" w:hint="eastAsia"/>
+                <w:rFonts w:eastAsia="仿宋_GB2312"/>
                 <w:sz w:val="24"/>
               </w:rPr>
             </w:pPr>
@@ -4965,7 +4881,7 @@
             <w:pPr>
               <w:jc w:val="center"/>
               <w:rPr>
-                <w:rFonts w:eastAsia="仿宋_GB2312" w:hint="eastAsia"/>
+                <w:rFonts w:eastAsia="仿宋_GB2312"/>
                 <w:sz w:val="24"/>
               </w:rPr>
             </w:pPr>
@@ -5005,7 +4921,7 @@
             <w:pPr>
               <w:jc w:val="center"/>
               <w:rPr>
-                <w:rFonts w:eastAsia="仿宋_GB2312" w:hint="eastAsia"/>
+                <w:rFonts w:eastAsia="仿宋_GB2312"/>
                 <w:sz w:val="24"/>
               </w:rPr>
             </w:pPr>
@@ -5016,7 +4932,6 @@
     <w:p>
       <w:pPr>
         <w:rPr>
-          <w:rFonts w:hint="eastAsia"/>
           <w:sz w:val="24"/>
         </w:rPr>
       </w:pPr>
@@ -5025,7 +4940,6 @@
       <w:pPr>
         <w:jc w:val="center"/>
         <w:rPr>
-          <w:rFonts w:hint="eastAsia"/>
           <w:sz w:val="24"/>
         </w:rPr>
       </w:pPr>
@@ -5203,7 +5117,6 @@
       <w:tblPr>
         <w:tblW w:w="0" w:type="auto"/>
         <w:jc w:val="center"/>
-        <w:tblInd w:w="0" w:type="dxa"/>
         <w:tblBorders>
           <w:top w:val="single" w:sz="12" w:space="0" w:color="auto"/>
           <w:left w:val="single" w:sz="12" w:space="0" w:color="auto"/>
@@ -5251,7 +5164,7 @@
               <w:spacing w:line="360" w:lineRule="auto"/>
               <w:jc w:val="center"/>
               <w:rPr>
-                <w:rFonts w:eastAsia="仿宋_GB2312" w:hint="eastAsia"/>
+                <w:rFonts w:eastAsia="仿宋_GB2312"/>
                 <w:sz w:val="24"/>
               </w:rPr>
             </w:pPr>
@@ -5291,7 +5204,7 @@
             <w:pPr>
               <w:jc w:val="center"/>
               <w:rPr>
-                <w:rFonts w:eastAsia="仿宋_GB2312" w:hint="eastAsia"/>
+                <w:rFonts w:eastAsia="仿宋_GB2312"/>
                 <w:sz w:val="24"/>
               </w:rPr>
             </w:pPr>
@@ -5317,7 +5230,7 @@
             <w:pPr>
               <w:jc w:val="center"/>
               <w:rPr>
-                <w:rFonts w:eastAsia="仿宋_GB2312" w:hint="eastAsia"/>
+                <w:rFonts w:eastAsia="仿宋_GB2312"/>
                 <w:sz w:val="24"/>
               </w:rPr>
             </w:pPr>
@@ -5344,7 +5257,7 @@
               <w:spacing w:line="300" w:lineRule="exact"/>
               <w:jc w:val="center"/>
               <w:rPr>
-                <w:rFonts w:eastAsia="仿宋_GB2312" w:hint="eastAsia"/>
+                <w:rFonts w:eastAsia="仿宋_GB2312"/>
                 <w:spacing w:val="-20"/>
                 <w:sz w:val="24"/>
               </w:rPr>
@@ -5372,7 +5285,7 @@
             <w:pPr>
               <w:jc w:val="center"/>
               <w:rPr>
-                <w:rFonts w:eastAsia="仿宋_GB2312" w:hint="eastAsia"/>
+                <w:rFonts w:eastAsia="仿宋_GB2312"/>
                 <w:sz w:val="24"/>
               </w:rPr>
             </w:pPr>
@@ -5398,7 +5311,7 @@
             <w:pPr>
               <w:jc w:val="center"/>
               <w:rPr>
-                <w:rFonts w:eastAsia="仿宋_GB2312" w:hint="eastAsia"/>
+                <w:rFonts w:eastAsia="仿宋_GB2312"/>
                 <w:sz w:val="24"/>
               </w:rPr>
             </w:pPr>
@@ -5438,7 +5351,7 @@
             <w:pPr>
               <w:jc w:val="center"/>
               <w:rPr>
-                <w:rFonts w:eastAsia="仿宋_GB2312" w:hint="eastAsia"/>
+                <w:rFonts w:eastAsia="仿宋_GB2312"/>
                 <w:sz w:val="24"/>
               </w:rPr>
             </w:pPr>
@@ -5464,7 +5377,7 @@
             <w:pPr>
               <w:jc w:val="center"/>
               <w:rPr>
-                <w:rFonts w:eastAsia="仿宋_GB2312" w:hint="eastAsia"/>
+                <w:rFonts w:eastAsia="仿宋_GB2312"/>
                 <w:sz w:val="24"/>
               </w:rPr>
             </w:pPr>
@@ -5490,7 +5403,7 @@
             <w:pPr>
               <w:jc w:val="center"/>
               <w:rPr>
-                <w:rFonts w:eastAsia="仿宋_GB2312" w:hint="eastAsia"/>
+                <w:rFonts w:eastAsia="仿宋_GB2312"/>
                 <w:sz w:val="24"/>
               </w:rPr>
             </w:pPr>
@@ -5516,7 +5429,7 @@
             <w:pPr>
               <w:jc w:val="center"/>
               <w:rPr>
-                <w:rFonts w:eastAsia="仿宋_GB2312" w:hint="eastAsia"/>
+                <w:rFonts w:eastAsia="仿宋_GB2312"/>
                 <w:sz w:val="24"/>
               </w:rPr>
             </w:pPr>
@@ -5542,7 +5455,7 @@
             <w:pPr>
               <w:jc w:val="center"/>
               <w:rPr>
-                <w:rFonts w:eastAsia="仿宋_GB2312" w:hint="eastAsia"/>
+                <w:rFonts w:eastAsia="仿宋_GB2312"/>
                 <w:sz w:val="24"/>
               </w:rPr>
             </w:pPr>
@@ -5568,7 +5481,7 @@
             <w:pPr>
               <w:jc w:val="center"/>
               <w:rPr>
-                <w:rFonts w:eastAsia="仿宋_GB2312" w:hint="eastAsia"/>
+                <w:rFonts w:eastAsia="仿宋_GB2312"/>
                 <w:sz w:val="24"/>
               </w:rPr>
             </w:pPr>
@@ -5594,7 +5507,7 @@
             <w:pPr>
               <w:jc w:val="center"/>
               <w:rPr>
-                <w:rFonts w:eastAsia="仿宋_GB2312" w:hint="eastAsia"/>
+                <w:rFonts w:eastAsia="仿宋_GB2312"/>
                 <w:sz w:val="24"/>
               </w:rPr>
             </w:pPr>
@@ -5620,7 +5533,7 @@
             <w:pPr>
               <w:jc w:val="center"/>
               <w:rPr>
-                <w:rFonts w:eastAsia="仿宋_GB2312" w:hint="eastAsia"/>
+                <w:rFonts w:eastAsia="仿宋_GB2312"/>
                 <w:sz w:val="24"/>
               </w:rPr>
             </w:pPr>
@@ -5646,7 +5559,7 @@
             <w:pPr>
               <w:jc w:val="center"/>
               <w:rPr>
-                <w:rFonts w:eastAsia="仿宋_GB2312" w:hint="eastAsia"/>
+                <w:rFonts w:eastAsia="仿宋_GB2312"/>
                 <w:sz w:val="24"/>
               </w:rPr>
             </w:pPr>
@@ -5680,7 +5593,7 @@
             <w:pPr>
               <w:jc w:val="center"/>
               <w:rPr>
-                <w:rFonts w:eastAsia="仿宋_GB2312" w:hint="eastAsia"/>
+                <w:rFonts w:eastAsia="仿宋_GB2312"/>
                 <w:spacing w:val="-20"/>
                 <w:szCs w:val="21"/>
               </w:rPr>
@@ -5710,7 +5623,7 @@
             <w:pPr>
               <w:jc w:val="center"/>
               <w:rPr>
-                <w:rFonts w:eastAsia="仿宋_GB2312" w:hint="eastAsia"/>
+                <w:rFonts w:eastAsia="仿宋_GB2312"/>
                 <w:sz w:val="24"/>
               </w:rPr>
             </w:pPr>
@@ -5731,7 +5644,7 @@
             <w:pPr>
               <w:jc w:val="center"/>
               <w:rPr>
-                <w:rFonts w:eastAsia="仿宋_GB2312" w:hint="eastAsia"/>
+                <w:rFonts w:eastAsia="仿宋_GB2312"/>
                 <w:sz w:val="24"/>
               </w:rPr>
             </w:pPr>
@@ -5752,7 +5665,7 @@
             <w:pPr>
               <w:jc w:val="center"/>
               <w:rPr>
-                <w:rFonts w:eastAsia="仿宋_GB2312" w:hint="eastAsia"/>
+                <w:rFonts w:eastAsia="仿宋_GB2312"/>
                 <w:sz w:val="24"/>
               </w:rPr>
             </w:pPr>
@@ -5773,7 +5686,7 @@
             <w:pPr>
               <w:jc w:val="center"/>
               <w:rPr>
-                <w:rFonts w:eastAsia="仿宋_GB2312" w:hint="eastAsia"/>
+                <w:rFonts w:eastAsia="仿宋_GB2312"/>
                 <w:sz w:val="24"/>
               </w:rPr>
             </w:pPr>
@@ -5793,7 +5706,7 @@
           <w:p>
             <w:pPr>
               <w:rPr>
-                <w:rFonts w:eastAsia="仿宋_GB2312" w:hint="eastAsia"/>
+                <w:rFonts w:eastAsia="仿宋_GB2312"/>
                 <w:szCs w:val="21"/>
               </w:rPr>
             </w:pPr>
@@ -5821,7 +5734,7 @@
             <w:pPr>
               <w:jc w:val="center"/>
               <w:rPr>
-                <w:rFonts w:eastAsia="仿宋_GB2312" w:hint="eastAsia"/>
+                <w:rFonts w:eastAsia="仿宋_GB2312"/>
                 <w:sz w:val="24"/>
               </w:rPr>
             </w:pPr>
@@ -5842,7 +5755,7 @@
             <w:pPr>
               <w:jc w:val="center"/>
               <w:rPr>
-                <w:rFonts w:eastAsia="仿宋_GB2312" w:hint="eastAsia"/>
+                <w:rFonts w:eastAsia="仿宋_GB2312"/>
                 <w:sz w:val="24"/>
               </w:rPr>
             </w:pPr>
@@ -5863,7 +5776,7 @@
             <w:pPr>
               <w:jc w:val="center"/>
               <w:rPr>
-                <w:rFonts w:eastAsia="仿宋_GB2312" w:hint="eastAsia"/>
+                <w:rFonts w:eastAsia="仿宋_GB2312"/>
                 <w:sz w:val="24"/>
               </w:rPr>
             </w:pPr>
@@ -5884,7 +5797,7 @@
             <w:pPr>
               <w:jc w:val="center"/>
               <w:rPr>
-                <w:rFonts w:eastAsia="仿宋_GB2312" w:hint="eastAsia"/>
+                <w:rFonts w:eastAsia="仿宋_GB2312"/>
                 <w:sz w:val="24"/>
               </w:rPr>
             </w:pPr>
@@ -5905,7 +5818,7 @@
             <w:pPr>
               <w:jc w:val="center"/>
               <w:rPr>
-                <w:rFonts w:eastAsia="仿宋_GB2312" w:hint="eastAsia"/>
+                <w:rFonts w:eastAsia="仿宋_GB2312"/>
                 <w:szCs w:val="21"/>
               </w:rPr>
             </w:pPr>
@@ -5947,7 +5860,7 @@
             <w:pPr>
               <w:jc w:val="center"/>
               <w:rPr>
-                <w:rFonts w:eastAsia="仿宋_GB2312" w:hint="eastAsia"/>
+                <w:rFonts w:eastAsia="仿宋_GB2312"/>
                 <w:sz w:val="24"/>
               </w:rPr>
             </w:pPr>
@@ -5968,7 +5881,7 @@
             <w:pPr>
               <w:jc w:val="center"/>
               <w:rPr>
-                <w:rFonts w:eastAsia="仿宋_GB2312" w:hint="eastAsia"/>
+                <w:rFonts w:eastAsia="仿宋_GB2312"/>
                 <w:sz w:val="24"/>
               </w:rPr>
             </w:pPr>
@@ -5989,7 +5902,7 @@
             <w:pPr>
               <w:jc w:val="center"/>
               <w:rPr>
-                <w:rFonts w:eastAsia="仿宋_GB2312" w:hint="eastAsia"/>
+                <w:rFonts w:eastAsia="仿宋_GB2312"/>
                 <w:sz w:val="24"/>
               </w:rPr>
             </w:pPr>
@@ -6010,7 +5923,7 @@
             <w:pPr>
               <w:jc w:val="center"/>
               <w:rPr>
-                <w:rFonts w:eastAsia="仿宋_GB2312" w:hint="eastAsia"/>
+                <w:rFonts w:eastAsia="仿宋_GB2312"/>
                 <w:sz w:val="24"/>
               </w:rPr>
             </w:pPr>
@@ -6036,7 +5949,7 @@
             <w:pPr>
               <w:jc w:val="center"/>
               <w:rPr>
-                <w:rFonts w:eastAsia="仿宋_GB2312" w:hint="eastAsia"/>
+                <w:rFonts w:eastAsia="仿宋_GB2312"/>
                 <w:spacing w:val="-20"/>
                 <w:szCs w:val="21"/>
               </w:rPr>
@@ -6097,7 +6010,7 @@
             <w:pPr>
               <w:jc w:val="center"/>
               <w:rPr>
-                <w:rFonts w:eastAsia="仿宋_GB2312" w:hint="eastAsia"/>
+                <w:rFonts w:eastAsia="仿宋_GB2312"/>
                 <w:sz w:val="24"/>
               </w:rPr>
             </w:pPr>
@@ -6117,7 +6030,7 @@
             <w:pPr>
               <w:jc w:val="center"/>
               <w:rPr>
-                <w:rFonts w:eastAsia="仿宋_GB2312" w:hint="eastAsia"/>
+                <w:rFonts w:eastAsia="仿宋_GB2312"/>
                 <w:sz w:val="24"/>
               </w:rPr>
             </w:pPr>
@@ -6137,7 +6050,7 @@
             <w:pPr>
               <w:jc w:val="center"/>
               <w:rPr>
-                <w:rFonts w:eastAsia="仿宋_GB2312" w:hint="eastAsia"/>
+                <w:rFonts w:eastAsia="仿宋_GB2312"/>
                 <w:sz w:val="24"/>
               </w:rPr>
             </w:pPr>
@@ -6157,7 +6070,7 @@
             <w:pPr>
               <w:jc w:val="center"/>
               <w:rPr>
-                <w:rFonts w:eastAsia="仿宋_GB2312" w:hint="eastAsia"/>
+                <w:rFonts w:eastAsia="仿宋_GB2312"/>
                 <w:sz w:val="24"/>
               </w:rPr>
             </w:pPr>
@@ -6177,7 +6090,7 @@
             <w:pPr>
               <w:jc w:val="center"/>
               <w:rPr>
-                <w:rFonts w:eastAsia="仿宋_GB2312" w:hint="eastAsia"/>
+                <w:rFonts w:eastAsia="仿宋_GB2312"/>
                 <w:szCs w:val="21"/>
               </w:rPr>
             </w:pPr>
@@ -6225,7 +6138,7 @@
             <w:pPr>
               <w:jc w:val="center"/>
               <w:rPr>
-                <w:rFonts w:eastAsia="仿宋_GB2312" w:hint="eastAsia"/>
+                <w:rFonts w:eastAsia="仿宋_GB2312"/>
                 <w:sz w:val="24"/>
               </w:rPr>
             </w:pPr>
@@ -6245,7 +6158,7 @@
             <w:pPr>
               <w:jc w:val="center"/>
               <w:rPr>
-                <w:rFonts w:eastAsia="仿宋_GB2312" w:hint="eastAsia"/>
+                <w:rFonts w:eastAsia="仿宋_GB2312"/>
                 <w:sz w:val="24"/>
               </w:rPr>
             </w:pPr>
@@ -6265,7 +6178,7 @@
             <w:pPr>
               <w:jc w:val="center"/>
               <w:rPr>
-                <w:rFonts w:eastAsia="仿宋_GB2312" w:hint="eastAsia"/>
+                <w:rFonts w:eastAsia="仿宋_GB2312"/>
                 <w:sz w:val="24"/>
               </w:rPr>
             </w:pPr>
@@ -6285,7 +6198,7 @@
             <w:pPr>
               <w:jc w:val="center"/>
               <w:rPr>
-                <w:rFonts w:eastAsia="仿宋_GB2312" w:hint="eastAsia"/>
+                <w:rFonts w:eastAsia="仿宋_GB2312"/>
                 <w:sz w:val="24"/>
               </w:rPr>
             </w:pPr>
@@ -6305,7 +6218,7 @@
             <w:pPr>
               <w:jc w:val="center"/>
               <w:rPr>
-                <w:rFonts w:eastAsia="仿宋_GB2312" w:hint="eastAsia"/>
+                <w:rFonts w:eastAsia="仿宋_GB2312"/>
                 <w:szCs w:val="21"/>
               </w:rPr>
             </w:pPr>
@@ -6346,7 +6259,7 @@
             <w:pPr>
               <w:jc w:val="center"/>
               <w:rPr>
-                <w:rFonts w:eastAsia="仿宋_GB2312" w:hint="eastAsia"/>
+                <w:rFonts w:eastAsia="仿宋_GB2312"/>
                 <w:sz w:val="24"/>
               </w:rPr>
             </w:pPr>
@@ -6366,7 +6279,7 @@
             <w:pPr>
               <w:jc w:val="center"/>
               <w:rPr>
-                <w:rFonts w:eastAsia="仿宋_GB2312" w:hint="eastAsia"/>
+                <w:rFonts w:eastAsia="仿宋_GB2312"/>
                 <w:sz w:val="24"/>
               </w:rPr>
             </w:pPr>
@@ -6386,7 +6299,7 @@
             <w:pPr>
               <w:jc w:val="center"/>
               <w:rPr>
-                <w:rFonts w:eastAsia="仿宋_GB2312" w:hint="eastAsia"/>
+                <w:rFonts w:eastAsia="仿宋_GB2312"/>
                 <w:sz w:val="24"/>
               </w:rPr>
             </w:pPr>
@@ -6405,7 +6318,7 @@
             <w:pPr>
               <w:jc w:val="center"/>
               <w:rPr>
-                <w:rFonts w:eastAsia="仿宋_GB2312" w:hint="eastAsia"/>
+                <w:rFonts w:eastAsia="仿宋_GB2312"/>
                 <w:sz w:val="24"/>
               </w:rPr>
             </w:pPr>
@@ -6432,7 +6345,7 @@
             <w:pPr>
               <w:jc w:val="center"/>
               <w:rPr>
-                <w:rFonts w:eastAsia="仿宋_GB2312" w:hint="eastAsia"/>
+                <w:rFonts w:eastAsia="仿宋_GB2312"/>
                 <w:spacing w:val="-20"/>
                 <w:szCs w:val="21"/>
               </w:rPr>
@@ -6462,7 +6375,7 @@
             <w:pPr>
               <w:jc w:val="center"/>
               <w:rPr>
-                <w:rFonts w:eastAsia="仿宋_GB2312" w:hint="eastAsia"/>
+                <w:rFonts w:eastAsia="仿宋_GB2312"/>
                 <w:sz w:val="24"/>
               </w:rPr>
             </w:pPr>
@@ -6483,7 +6396,7 @@
             <w:pPr>
               <w:jc w:val="center"/>
               <w:rPr>
-                <w:rFonts w:eastAsia="仿宋_GB2312" w:hint="eastAsia"/>
+                <w:rFonts w:eastAsia="仿宋_GB2312"/>
                 <w:sz w:val="24"/>
               </w:rPr>
             </w:pPr>
@@ -6504,7 +6417,7 @@
             <w:pPr>
               <w:jc w:val="center"/>
               <w:rPr>
-                <w:rFonts w:eastAsia="仿宋_GB2312" w:hint="eastAsia"/>
+                <w:rFonts w:eastAsia="仿宋_GB2312"/>
                 <w:sz w:val="24"/>
               </w:rPr>
             </w:pPr>
@@ -6525,7 +6438,7 @@
             <w:pPr>
               <w:jc w:val="center"/>
               <w:rPr>
-                <w:rFonts w:eastAsia="仿宋_GB2312" w:hint="eastAsia"/>
+                <w:rFonts w:eastAsia="仿宋_GB2312"/>
                 <w:sz w:val="24"/>
               </w:rPr>
             </w:pPr>
@@ -6546,7 +6459,7 @@
             <w:pPr>
               <w:jc w:val="center"/>
               <w:rPr>
-                <w:rFonts w:eastAsia="仿宋_GB2312" w:hint="eastAsia"/>
+                <w:rFonts w:eastAsia="仿宋_GB2312"/>
                 <w:szCs w:val="21"/>
               </w:rPr>
             </w:pPr>
@@ -6574,7 +6487,7 @@
             <w:pPr>
               <w:jc w:val="center"/>
               <w:rPr>
-                <w:rFonts w:eastAsia="仿宋_GB2312" w:hint="eastAsia"/>
+                <w:rFonts w:eastAsia="仿宋_GB2312"/>
                 <w:sz w:val="24"/>
               </w:rPr>
             </w:pPr>
@@ -6595,7 +6508,7 @@
             <w:pPr>
               <w:jc w:val="center"/>
               <w:rPr>
-                <w:rFonts w:eastAsia="仿宋_GB2312" w:hint="eastAsia"/>
+                <w:rFonts w:eastAsia="仿宋_GB2312"/>
                 <w:sz w:val="24"/>
               </w:rPr>
             </w:pPr>
@@ -6616,7 +6529,7 @@
             <w:pPr>
               <w:jc w:val="center"/>
               <w:rPr>
-                <w:rFonts w:eastAsia="仿宋_GB2312" w:hint="eastAsia"/>
+                <w:rFonts w:eastAsia="仿宋_GB2312"/>
                 <w:sz w:val="24"/>
               </w:rPr>
             </w:pPr>
@@ -6637,7 +6550,7 @@
             <w:pPr>
               <w:jc w:val="center"/>
               <w:rPr>
-                <w:rFonts w:eastAsia="仿宋_GB2312" w:hint="eastAsia"/>
+                <w:rFonts w:eastAsia="仿宋_GB2312"/>
                 <w:sz w:val="24"/>
               </w:rPr>
             </w:pPr>
@@ -6658,7 +6571,7 @@
             <w:pPr>
               <w:jc w:val="center"/>
               <w:rPr>
-                <w:rFonts w:eastAsia="仿宋_GB2312" w:hint="eastAsia"/>
+                <w:rFonts w:eastAsia="仿宋_GB2312"/>
                 <w:szCs w:val="21"/>
               </w:rPr>
             </w:pPr>
@@ -6686,7 +6599,7 @@
             <w:pPr>
               <w:jc w:val="center"/>
               <w:rPr>
-                <w:rFonts w:eastAsia="仿宋_GB2312" w:hint="eastAsia"/>
+                <w:rFonts w:eastAsia="仿宋_GB2312"/>
                 <w:sz w:val="24"/>
               </w:rPr>
             </w:pPr>
@@ -6707,7 +6620,7 @@
             <w:pPr>
               <w:jc w:val="center"/>
               <w:rPr>
-                <w:rFonts w:eastAsia="仿宋_GB2312" w:hint="eastAsia"/>
+                <w:rFonts w:eastAsia="仿宋_GB2312"/>
                 <w:sz w:val="24"/>
               </w:rPr>
             </w:pPr>
@@ -6728,7 +6641,7 @@
             <w:pPr>
               <w:jc w:val="center"/>
               <w:rPr>
-                <w:rFonts w:eastAsia="仿宋_GB2312" w:hint="eastAsia"/>
+                <w:rFonts w:eastAsia="仿宋_GB2312"/>
                 <w:sz w:val="24"/>
               </w:rPr>
             </w:pPr>
@@ -6748,7 +6661,7 @@
             <w:pPr>
               <w:jc w:val="center"/>
               <w:rPr>
-                <w:rFonts w:eastAsia="仿宋_GB2312" w:hint="eastAsia"/>
+                <w:rFonts w:eastAsia="仿宋_GB2312"/>
                 <w:sz w:val="24"/>
               </w:rPr>
             </w:pPr>
@@ -6775,7 +6688,7 @@
             <w:pPr>
               <w:jc w:val="center"/>
               <w:rPr>
-                <w:rFonts w:eastAsia="仿宋_GB2312" w:hint="eastAsia"/>
+                <w:rFonts w:eastAsia="仿宋_GB2312"/>
                 <w:spacing w:val="-20"/>
                 <w:szCs w:val="21"/>
               </w:rPr>
@@ -6805,7 +6718,7 @@
             <w:pPr>
               <w:jc w:val="center"/>
               <w:rPr>
-                <w:rFonts w:eastAsia="仿宋_GB2312" w:hint="eastAsia"/>
+                <w:rFonts w:eastAsia="仿宋_GB2312"/>
                 <w:sz w:val="24"/>
               </w:rPr>
             </w:pPr>
@@ -6826,7 +6739,7 @@
             <w:pPr>
               <w:jc w:val="center"/>
               <w:rPr>
-                <w:rFonts w:eastAsia="仿宋_GB2312" w:hint="eastAsia"/>
+                <w:rFonts w:eastAsia="仿宋_GB2312"/>
                 <w:sz w:val="24"/>
               </w:rPr>
             </w:pPr>
@@ -6847,7 +6760,7 @@
             <w:pPr>
               <w:jc w:val="center"/>
               <w:rPr>
-                <w:rFonts w:eastAsia="仿宋_GB2312" w:hint="eastAsia"/>
+                <w:rFonts w:eastAsia="仿宋_GB2312"/>
                 <w:sz w:val="24"/>
               </w:rPr>
             </w:pPr>
@@ -6868,7 +6781,7 @@
             <w:pPr>
               <w:jc w:val="center"/>
               <w:rPr>
-                <w:rFonts w:eastAsia="仿宋_GB2312" w:hint="eastAsia"/>
+                <w:rFonts w:eastAsia="仿宋_GB2312"/>
                 <w:sz w:val="24"/>
               </w:rPr>
             </w:pPr>
@@ -6889,7 +6802,7 @@
             <w:pPr>
               <w:jc w:val="center"/>
               <w:rPr>
-                <w:rFonts w:eastAsia="仿宋_GB2312" w:hint="eastAsia"/>
+                <w:rFonts w:eastAsia="仿宋_GB2312"/>
                 <w:szCs w:val="21"/>
               </w:rPr>
             </w:pPr>
@@ -6931,7 +6844,7 @@
             <w:pPr>
               <w:jc w:val="center"/>
               <w:rPr>
-                <w:rFonts w:eastAsia="仿宋_GB2312" w:hint="eastAsia"/>
+                <w:rFonts w:eastAsia="仿宋_GB2312"/>
                 <w:sz w:val="24"/>
               </w:rPr>
             </w:pPr>
@@ -6952,7 +6865,7 @@
             <w:pPr>
               <w:jc w:val="center"/>
               <w:rPr>
-                <w:rFonts w:eastAsia="仿宋_GB2312" w:hint="eastAsia"/>
+                <w:rFonts w:eastAsia="仿宋_GB2312"/>
                 <w:sz w:val="24"/>
               </w:rPr>
             </w:pPr>
@@ -6973,7 +6886,7 @@
             <w:pPr>
               <w:jc w:val="center"/>
               <w:rPr>
-                <w:rFonts w:eastAsia="仿宋_GB2312" w:hint="eastAsia"/>
+                <w:rFonts w:eastAsia="仿宋_GB2312"/>
                 <w:sz w:val="24"/>
               </w:rPr>
             </w:pPr>
@@ -6994,7 +6907,7 @@
             <w:pPr>
               <w:jc w:val="center"/>
               <w:rPr>
-                <w:rFonts w:eastAsia="仿宋_GB2312" w:hint="eastAsia"/>
+                <w:rFonts w:eastAsia="仿宋_GB2312"/>
                 <w:sz w:val="24"/>
               </w:rPr>
             </w:pPr>
@@ -7015,7 +6928,7 @@
             <w:pPr>
               <w:jc w:val="center"/>
               <w:rPr>
-                <w:rFonts w:eastAsia="仿宋_GB2312" w:hint="eastAsia"/>
+                <w:rFonts w:eastAsia="仿宋_GB2312"/>
                 <w:szCs w:val="21"/>
               </w:rPr>
             </w:pPr>
@@ -7066,7 +6979,7 @@
             <w:pPr>
               <w:jc w:val="center"/>
               <w:rPr>
-                <w:rFonts w:eastAsia="仿宋_GB2312" w:hint="eastAsia"/>
+                <w:rFonts w:eastAsia="仿宋_GB2312"/>
                 <w:sz w:val="24"/>
               </w:rPr>
             </w:pPr>
@@ -7087,7 +7000,7 @@
             <w:pPr>
               <w:jc w:val="center"/>
               <w:rPr>
-                <w:rFonts w:eastAsia="仿宋_GB2312" w:hint="eastAsia"/>
+                <w:rFonts w:eastAsia="仿宋_GB2312"/>
                 <w:sz w:val="24"/>
               </w:rPr>
             </w:pPr>
@@ -7108,7 +7021,7 @@
             <w:pPr>
               <w:jc w:val="center"/>
               <w:rPr>
-                <w:rFonts w:eastAsia="仿宋_GB2312" w:hint="eastAsia"/>
+                <w:rFonts w:eastAsia="仿宋_GB2312"/>
                 <w:sz w:val="24"/>
               </w:rPr>
             </w:pPr>
@@ -7128,7 +7041,7 @@
             <w:pPr>
               <w:jc w:val="center"/>
               <w:rPr>
-                <w:rFonts w:eastAsia="仿宋_GB2312" w:hint="eastAsia"/>
+                <w:rFonts w:eastAsia="仿宋_GB2312"/>
                 <w:sz w:val="24"/>
               </w:rPr>
             </w:pPr>
@@ -7154,7 +7067,7 @@
             <w:pPr>
               <w:jc w:val="center"/>
               <w:rPr>
-                <w:rFonts w:eastAsia="仿宋_GB2312" w:hint="eastAsia"/>
+                <w:rFonts w:eastAsia="仿宋_GB2312"/>
                 <w:spacing w:val="-20"/>
                 <w:szCs w:val="21"/>
               </w:rPr>
@@ -7199,7 +7112,7 @@
             <w:pPr>
               <w:jc w:val="center"/>
               <w:rPr>
-                <w:rFonts w:eastAsia="仿宋_GB2312" w:hint="eastAsia"/>
+                <w:rFonts w:eastAsia="仿宋_GB2312"/>
                 <w:sz w:val="24"/>
               </w:rPr>
             </w:pPr>
@@ -7219,7 +7132,7 @@
             <w:pPr>
               <w:jc w:val="center"/>
               <w:rPr>
-                <w:rFonts w:eastAsia="仿宋_GB2312" w:hint="eastAsia"/>
+                <w:rFonts w:eastAsia="仿宋_GB2312"/>
                 <w:sz w:val="24"/>
               </w:rPr>
             </w:pPr>
@@ -7239,7 +7152,7 @@
             <w:pPr>
               <w:jc w:val="center"/>
               <w:rPr>
-                <w:rFonts w:eastAsia="仿宋_GB2312" w:hint="eastAsia"/>
+                <w:rFonts w:eastAsia="仿宋_GB2312"/>
                 <w:sz w:val="24"/>
               </w:rPr>
             </w:pPr>
@@ -7259,7 +7172,7 @@
             <w:pPr>
               <w:jc w:val="center"/>
               <w:rPr>
-                <w:rFonts w:eastAsia="仿宋_GB2312" w:hint="eastAsia"/>
+                <w:rFonts w:eastAsia="仿宋_GB2312"/>
                 <w:sz w:val="24"/>
               </w:rPr>
             </w:pPr>
@@ -7279,7 +7192,7 @@
             <w:pPr>
               <w:jc w:val="center"/>
               <w:rPr>
-                <w:rFonts w:eastAsia="仿宋_GB2312" w:hint="eastAsia"/>
+                <w:rFonts w:eastAsia="仿宋_GB2312"/>
                 <w:szCs w:val="21"/>
               </w:rPr>
             </w:pPr>
@@ -7306,7 +7219,7 @@
             <w:pPr>
               <w:jc w:val="center"/>
               <w:rPr>
-                <w:rFonts w:eastAsia="仿宋_GB2312" w:hint="eastAsia"/>
+                <w:rFonts w:eastAsia="仿宋_GB2312"/>
                 <w:sz w:val="24"/>
               </w:rPr>
             </w:pPr>
@@ -7326,7 +7239,7 @@
             <w:pPr>
               <w:jc w:val="center"/>
               <w:rPr>
-                <w:rFonts w:eastAsia="仿宋_GB2312" w:hint="eastAsia"/>
+                <w:rFonts w:eastAsia="仿宋_GB2312"/>
                 <w:sz w:val="24"/>
               </w:rPr>
             </w:pPr>
@@ -7346,7 +7259,7 @@
             <w:pPr>
               <w:jc w:val="center"/>
               <w:rPr>
-                <w:rFonts w:eastAsia="仿宋_GB2312" w:hint="eastAsia"/>
+                <w:rFonts w:eastAsia="仿宋_GB2312"/>
                 <w:sz w:val="24"/>
               </w:rPr>
             </w:pPr>
@@ -7366,7 +7279,7 @@
             <w:pPr>
               <w:jc w:val="center"/>
               <w:rPr>
-                <w:rFonts w:eastAsia="仿宋_GB2312" w:hint="eastAsia"/>
+                <w:rFonts w:eastAsia="仿宋_GB2312"/>
                 <w:sz w:val="24"/>
               </w:rPr>
             </w:pPr>
@@ -7386,7 +7299,7 @@
             <w:pPr>
               <w:jc w:val="center"/>
               <w:rPr>
-                <w:rFonts w:eastAsia="仿宋_GB2312" w:hint="eastAsia"/>
+                <w:rFonts w:eastAsia="仿宋_GB2312"/>
                 <w:szCs w:val="21"/>
               </w:rPr>
             </w:pPr>
@@ -7413,7 +7326,7 @@
             <w:pPr>
               <w:jc w:val="center"/>
               <w:rPr>
-                <w:rFonts w:eastAsia="仿宋_GB2312" w:hint="eastAsia"/>
+                <w:rFonts w:eastAsia="仿宋_GB2312"/>
                 <w:sz w:val="24"/>
               </w:rPr>
             </w:pPr>
@@ -7433,7 +7346,7 @@
             <w:pPr>
               <w:jc w:val="center"/>
               <w:rPr>
-                <w:rFonts w:eastAsia="仿宋_GB2312" w:hint="eastAsia"/>
+                <w:rFonts w:eastAsia="仿宋_GB2312"/>
                 <w:sz w:val="24"/>
               </w:rPr>
             </w:pPr>
@@ -7453,7 +7366,7 @@
             <w:pPr>
               <w:jc w:val="center"/>
               <w:rPr>
-                <w:rFonts w:eastAsia="仿宋_GB2312" w:hint="eastAsia"/>
+                <w:rFonts w:eastAsia="仿宋_GB2312"/>
                 <w:sz w:val="24"/>
               </w:rPr>
             </w:pPr>
@@ -7472,7 +7385,7 @@
             <w:pPr>
               <w:jc w:val="center"/>
               <w:rPr>
-                <w:rFonts w:eastAsia="仿宋_GB2312" w:hint="eastAsia"/>
+                <w:rFonts w:eastAsia="仿宋_GB2312"/>
                 <w:sz w:val="24"/>
               </w:rPr>
             </w:pPr>
@@ -7483,7 +7396,6 @@
     <w:p>
       <w:pPr>
         <w:rPr>
-          <w:rFonts w:hint="eastAsia"/>
           <w:szCs w:val="21"/>
         </w:rPr>
       </w:pPr>
@@ -7498,7 +7410,6 @@
     <w:p>
       <w:pPr>
         <w:rPr>
-          <w:rFonts w:hint="eastAsia"/>
           <w:sz w:val="24"/>
         </w:rPr>
       </w:pPr>
@@ -7507,7 +7418,7 @@
       <w:pPr>
         <w:jc w:val="center"/>
         <w:rPr>
-          <w:rFonts w:ascii="宋体" w:hAnsi="宋体" w:hint="eastAsia"/>
+          <w:rFonts w:ascii="宋体" w:hAnsi="宋体"/>
           <w:sz w:val="30"/>
           <w:szCs w:val="30"/>
         </w:rPr>
@@ -7525,7 +7436,6 @@
       <w:tblPr>
         <w:tblW w:w="0" w:type="auto"/>
         <w:jc w:val="center"/>
-        <w:tblInd w:w="0" w:type="dxa"/>
         <w:tblBorders>
           <w:top w:val="single" w:sz="12" w:space="0" w:color="auto"/>
           <w:left w:val="single" w:sz="12" w:space="0" w:color="auto"/>
@@ -7574,7 +7484,7 @@
               <w:spacing w:line="360" w:lineRule="auto"/>
               <w:jc w:val="center"/>
               <w:rPr>
-                <w:rFonts w:eastAsia="仿宋_GB2312" w:hint="eastAsia"/>
+                <w:rFonts w:eastAsia="仿宋_GB2312"/>
                 <w:sz w:val="24"/>
               </w:rPr>
             </w:pPr>
@@ -7615,7 +7525,7 @@
             <w:pPr>
               <w:jc w:val="center"/>
               <w:rPr>
-                <w:rFonts w:eastAsia="仿宋_GB2312" w:hint="eastAsia"/>
+                <w:rFonts w:eastAsia="仿宋_GB2312"/>
                 <w:sz w:val="24"/>
               </w:rPr>
             </w:pPr>
@@ -7642,7 +7552,7 @@
             <w:pPr>
               <w:jc w:val="center"/>
               <w:rPr>
-                <w:rFonts w:eastAsia="仿宋_GB2312" w:hint="eastAsia"/>
+                <w:rFonts w:eastAsia="仿宋_GB2312"/>
                 <w:sz w:val="24"/>
               </w:rPr>
             </w:pPr>
@@ -7670,7 +7580,7 @@
               <w:spacing w:line="300" w:lineRule="exact"/>
               <w:jc w:val="center"/>
               <w:rPr>
-                <w:rFonts w:eastAsia="仿宋_GB2312" w:hint="eastAsia"/>
+                <w:rFonts w:eastAsia="仿宋_GB2312"/>
                 <w:spacing w:val="-20"/>
                 <w:sz w:val="24"/>
               </w:rPr>
@@ -7699,7 +7609,7 @@
             <w:pPr>
               <w:jc w:val="center"/>
               <w:rPr>
-                <w:rFonts w:eastAsia="仿宋_GB2312" w:hint="eastAsia"/>
+                <w:rFonts w:eastAsia="仿宋_GB2312"/>
                 <w:sz w:val="24"/>
               </w:rPr>
             </w:pPr>
@@ -7726,7 +7636,7 @@
             <w:pPr>
               <w:jc w:val="center"/>
               <w:rPr>
-                <w:rFonts w:eastAsia="仿宋_GB2312" w:hint="eastAsia"/>
+                <w:rFonts w:eastAsia="仿宋_GB2312"/>
                 <w:sz w:val="24"/>
               </w:rPr>
             </w:pPr>
@@ -7767,7 +7677,7 @@
             <w:pPr>
               <w:jc w:val="center"/>
               <w:rPr>
-                <w:rFonts w:eastAsia="仿宋_GB2312" w:hint="eastAsia"/>
+                <w:rFonts w:eastAsia="仿宋_GB2312"/>
                 <w:sz w:val="24"/>
               </w:rPr>
             </w:pPr>
@@ -7794,7 +7704,7 @@
             <w:pPr>
               <w:jc w:val="center"/>
               <w:rPr>
-                <w:rFonts w:eastAsia="仿宋_GB2312" w:hint="eastAsia"/>
+                <w:rFonts w:eastAsia="仿宋_GB2312"/>
                 <w:sz w:val="24"/>
               </w:rPr>
             </w:pPr>
@@ -7821,7 +7731,7 @@
             <w:pPr>
               <w:jc w:val="center"/>
               <w:rPr>
-                <w:rFonts w:eastAsia="仿宋_GB2312" w:hint="eastAsia"/>
+                <w:rFonts w:eastAsia="仿宋_GB2312"/>
                 <w:sz w:val="24"/>
               </w:rPr>
             </w:pPr>
@@ -7848,7 +7758,7 @@
             <w:pPr>
               <w:jc w:val="center"/>
               <w:rPr>
-                <w:rFonts w:eastAsia="仿宋_GB2312" w:hint="eastAsia"/>
+                <w:rFonts w:eastAsia="仿宋_GB2312"/>
                 <w:sz w:val="24"/>
               </w:rPr>
             </w:pPr>
@@ -7875,7 +7785,7 @@
             <w:pPr>
               <w:jc w:val="center"/>
               <w:rPr>
-                <w:rFonts w:eastAsia="仿宋_GB2312" w:hint="eastAsia"/>
+                <w:rFonts w:eastAsia="仿宋_GB2312"/>
                 <w:sz w:val="24"/>
               </w:rPr>
             </w:pPr>
@@ -7902,7 +7812,7 @@
             <w:pPr>
               <w:jc w:val="center"/>
               <w:rPr>
-                <w:rFonts w:eastAsia="仿宋_GB2312" w:hint="eastAsia"/>
+                <w:rFonts w:eastAsia="仿宋_GB2312"/>
                 <w:sz w:val="24"/>
               </w:rPr>
             </w:pPr>
@@ -7929,7 +7839,7 @@
             <w:pPr>
               <w:jc w:val="center"/>
               <w:rPr>
-                <w:rFonts w:eastAsia="仿宋_GB2312" w:hint="eastAsia"/>
+                <w:rFonts w:eastAsia="仿宋_GB2312"/>
                 <w:sz w:val="24"/>
               </w:rPr>
             </w:pPr>
@@ -7956,7 +7866,7 @@
             <w:pPr>
               <w:jc w:val="center"/>
               <w:rPr>
-                <w:rFonts w:eastAsia="仿宋_GB2312" w:hint="eastAsia"/>
+                <w:rFonts w:eastAsia="仿宋_GB2312"/>
                 <w:sz w:val="24"/>
               </w:rPr>
             </w:pPr>
@@ -7983,7 +7893,7 @@
             <w:pPr>
               <w:jc w:val="center"/>
               <w:rPr>
-                <w:rFonts w:eastAsia="仿宋_GB2312" w:hint="eastAsia"/>
+                <w:rFonts w:eastAsia="仿宋_GB2312"/>
                 <w:sz w:val="24"/>
               </w:rPr>
             </w:pPr>
@@ -8017,7 +7927,7 @@
               <w:spacing w:line="360" w:lineRule="auto"/>
               <w:jc w:val="center"/>
               <w:rPr>
-                <w:rFonts w:eastAsia="仿宋_GB2312" w:hint="eastAsia"/>
+                <w:rFonts w:eastAsia="仿宋_GB2312"/>
                 <w:sz w:val="24"/>
               </w:rPr>
             </w:pPr>
@@ -8037,7 +7947,7 @@
             <w:pPr>
               <w:jc w:val="center"/>
               <w:rPr>
-                <w:rFonts w:eastAsia="仿宋_GB2312" w:hint="eastAsia"/>
+                <w:rFonts w:eastAsia="仿宋_GB2312"/>
                 <w:sz w:val="24"/>
               </w:rPr>
             </w:pPr>
@@ -8057,7 +7967,7 @@
             <w:pPr>
               <w:jc w:val="center"/>
               <w:rPr>
-                <w:rFonts w:eastAsia="仿宋_GB2312" w:hint="eastAsia"/>
+                <w:rFonts w:eastAsia="仿宋_GB2312"/>
                 <w:sz w:val="24"/>
               </w:rPr>
             </w:pPr>
@@ -8078,7 +7988,7 @@
               <w:spacing w:line="300" w:lineRule="exact"/>
               <w:jc w:val="center"/>
               <w:rPr>
-                <w:rFonts w:eastAsia="仿宋_GB2312" w:hint="eastAsia"/>
+                <w:rFonts w:eastAsia="仿宋_GB2312"/>
                 <w:spacing w:val="-20"/>
                 <w:sz w:val="24"/>
               </w:rPr>
@@ -8099,7 +8009,7 @@
             <w:pPr>
               <w:jc w:val="center"/>
               <w:rPr>
-                <w:rFonts w:eastAsia="仿宋_GB2312" w:hint="eastAsia"/>
+                <w:rFonts w:eastAsia="仿宋_GB2312"/>
                 <w:sz w:val="24"/>
               </w:rPr>
             </w:pPr>
@@ -8119,7 +8029,7 @@
             <w:pPr>
               <w:jc w:val="center"/>
               <w:rPr>
-                <w:rFonts w:eastAsia="仿宋_GB2312" w:hint="eastAsia"/>
+                <w:rFonts w:eastAsia="仿宋_GB2312"/>
                 <w:sz w:val="24"/>
               </w:rPr>
             </w:pPr>
@@ -8140,7 +8050,7 @@
             <w:pPr>
               <w:jc w:val="center"/>
               <w:rPr>
-                <w:rFonts w:eastAsia="仿宋_GB2312" w:hint="eastAsia"/>
+                <w:rFonts w:eastAsia="仿宋_GB2312"/>
                 <w:szCs w:val="21"/>
               </w:rPr>
             </w:pPr>
@@ -8181,7 +8091,7 @@
             <w:pPr>
               <w:jc w:val="center"/>
               <w:rPr>
-                <w:rFonts w:eastAsia="仿宋_GB2312" w:hint="eastAsia"/>
+                <w:rFonts w:eastAsia="仿宋_GB2312"/>
                 <w:sz w:val="24"/>
               </w:rPr>
             </w:pPr>
@@ -8202,7 +8112,7 @@
             <w:pPr>
               <w:jc w:val="left"/>
               <w:rPr>
-                <w:rFonts w:eastAsia="仿宋_GB2312" w:hint="eastAsia"/>
+                <w:rFonts w:eastAsia="仿宋_GB2312"/>
                 <w:sz w:val="24"/>
               </w:rPr>
             </w:pPr>
@@ -8250,7 +8160,7 @@
             <w:pPr>
               <w:jc w:val="center"/>
               <w:rPr>
-                <w:rFonts w:eastAsia="仿宋_GB2312" w:hint="eastAsia"/>
+                <w:rFonts w:eastAsia="仿宋_GB2312"/>
                 <w:spacing w:val="-20"/>
                 <w:szCs w:val="21"/>
               </w:rPr>
@@ -8280,7 +8190,7 @@
             <w:pPr>
               <w:jc w:val="center"/>
               <w:rPr>
-                <w:rFonts w:eastAsia="仿宋_GB2312" w:hint="eastAsia"/>
+                <w:rFonts w:eastAsia="仿宋_GB2312"/>
                 <w:sz w:val="24"/>
               </w:rPr>
             </w:pPr>
@@ -8301,7 +8211,7 @@
             <w:pPr>
               <w:jc w:val="center"/>
               <w:rPr>
-                <w:rFonts w:eastAsia="仿宋_GB2312" w:hint="eastAsia"/>
+                <w:rFonts w:eastAsia="仿宋_GB2312"/>
                 <w:sz w:val="24"/>
               </w:rPr>
             </w:pPr>
@@ -8322,7 +8232,7 @@
             <w:pPr>
               <w:jc w:val="center"/>
               <w:rPr>
-                <w:rFonts w:eastAsia="仿宋_GB2312" w:hint="eastAsia"/>
+                <w:rFonts w:eastAsia="仿宋_GB2312"/>
                 <w:sz w:val="24"/>
               </w:rPr>
             </w:pPr>
@@ -8343,7 +8253,7 @@
             <w:pPr>
               <w:jc w:val="center"/>
               <w:rPr>
-                <w:rFonts w:eastAsia="仿宋_GB2312" w:hint="eastAsia"/>
+                <w:rFonts w:eastAsia="仿宋_GB2312"/>
                 <w:sz w:val="24"/>
               </w:rPr>
             </w:pPr>
@@ -8363,7 +8273,7 @@
           <w:p>
             <w:pPr>
               <w:rPr>
-                <w:rFonts w:eastAsia="仿宋_GB2312" w:hint="eastAsia"/>
+                <w:rFonts w:eastAsia="仿宋_GB2312"/>
                 <w:szCs w:val="21"/>
               </w:rPr>
             </w:pPr>
@@ -8391,7 +8301,7 @@
             <w:pPr>
               <w:jc w:val="center"/>
               <w:rPr>
-                <w:rFonts w:eastAsia="仿宋_GB2312" w:hint="eastAsia"/>
+                <w:rFonts w:eastAsia="仿宋_GB2312"/>
                 <w:sz w:val="24"/>
               </w:rPr>
             </w:pPr>
@@ -8412,7 +8322,7 @@
             <w:pPr>
               <w:jc w:val="center"/>
               <w:rPr>
-                <w:rFonts w:eastAsia="仿宋_GB2312" w:hint="eastAsia"/>
+                <w:rFonts w:eastAsia="仿宋_GB2312"/>
                 <w:sz w:val="24"/>
               </w:rPr>
             </w:pPr>
@@ -8433,7 +8343,7 @@
             <w:pPr>
               <w:jc w:val="center"/>
               <w:rPr>
-                <w:rFonts w:eastAsia="仿宋_GB2312" w:hint="eastAsia"/>
+                <w:rFonts w:eastAsia="仿宋_GB2312"/>
                 <w:sz w:val="24"/>
               </w:rPr>
             </w:pPr>
@@ -8454,7 +8364,7 @@
             <w:pPr>
               <w:jc w:val="center"/>
               <w:rPr>
-                <w:rFonts w:eastAsia="仿宋_GB2312" w:hint="eastAsia"/>
+                <w:rFonts w:eastAsia="仿宋_GB2312"/>
                 <w:sz w:val="24"/>
               </w:rPr>
             </w:pPr>
@@ -8475,7 +8385,7 @@
             <w:pPr>
               <w:jc w:val="center"/>
               <w:rPr>
-                <w:rFonts w:eastAsia="仿宋_GB2312" w:hint="eastAsia"/>
+                <w:rFonts w:eastAsia="仿宋_GB2312"/>
                 <w:szCs w:val="21"/>
               </w:rPr>
             </w:pPr>
@@ -8517,7 +8427,7 @@
             <w:pPr>
               <w:jc w:val="center"/>
               <w:rPr>
-                <w:rFonts w:eastAsia="仿宋_GB2312" w:hint="eastAsia"/>
+                <w:rFonts w:eastAsia="仿宋_GB2312"/>
                 <w:sz w:val="24"/>
               </w:rPr>
             </w:pPr>
@@ -8538,7 +8448,7 @@
             <w:pPr>
               <w:jc w:val="center"/>
               <w:rPr>
-                <w:rFonts w:eastAsia="仿宋_GB2312" w:hint="eastAsia"/>
+                <w:rFonts w:eastAsia="仿宋_GB2312"/>
                 <w:sz w:val="24"/>
               </w:rPr>
             </w:pPr>
@@ -8559,7 +8469,7 @@
             <w:pPr>
               <w:jc w:val="center"/>
               <w:rPr>
-                <w:rFonts w:eastAsia="仿宋_GB2312" w:hint="eastAsia"/>
+                <w:rFonts w:eastAsia="仿宋_GB2312"/>
                 <w:sz w:val="24"/>
               </w:rPr>
             </w:pPr>
@@ -8580,7 +8490,7 @@
             <w:pPr>
               <w:jc w:val="center"/>
               <w:rPr>
-                <w:rFonts w:eastAsia="仿宋_GB2312" w:hint="eastAsia"/>
+                <w:rFonts w:eastAsia="仿宋_GB2312"/>
                 <w:sz w:val="24"/>
               </w:rPr>
             </w:pPr>
@@ -8606,7 +8516,7 @@
             <w:pPr>
               <w:jc w:val="center"/>
               <w:rPr>
-                <w:rFonts w:eastAsia="仿宋_GB2312" w:hint="eastAsia"/>
+                <w:rFonts w:eastAsia="仿宋_GB2312"/>
                 <w:spacing w:val="-20"/>
                 <w:szCs w:val="21"/>
               </w:rPr>
@@ -8667,7 +8577,7 @@
             <w:pPr>
               <w:jc w:val="center"/>
               <w:rPr>
-                <w:rFonts w:eastAsia="仿宋_GB2312" w:hint="eastAsia"/>
+                <w:rFonts w:eastAsia="仿宋_GB2312"/>
                 <w:sz w:val="24"/>
               </w:rPr>
             </w:pPr>
@@ -8687,7 +8597,7 @@
             <w:pPr>
               <w:jc w:val="center"/>
               <w:rPr>
-                <w:rFonts w:eastAsia="仿宋_GB2312" w:hint="eastAsia"/>
+                <w:rFonts w:eastAsia="仿宋_GB2312"/>
                 <w:sz w:val="24"/>
               </w:rPr>
             </w:pPr>
@@ -8707,7 +8617,7 @@
             <w:pPr>
               <w:jc w:val="center"/>
               <w:rPr>
-                <w:rFonts w:eastAsia="仿宋_GB2312" w:hint="eastAsia"/>
+                <w:rFonts w:eastAsia="仿宋_GB2312"/>
                 <w:sz w:val="24"/>
               </w:rPr>
             </w:pPr>
@@ -8727,7 +8637,7 @@
             <w:pPr>
               <w:jc w:val="center"/>
               <w:rPr>
-                <w:rFonts w:eastAsia="仿宋_GB2312" w:hint="eastAsia"/>
+                <w:rFonts w:eastAsia="仿宋_GB2312"/>
                 <w:sz w:val="24"/>
               </w:rPr>
             </w:pPr>
@@ -8747,7 +8657,7 @@
             <w:pPr>
               <w:jc w:val="center"/>
               <w:rPr>
-                <w:rFonts w:eastAsia="仿宋_GB2312" w:hint="eastAsia"/>
+                <w:rFonts w:eastAsia="仿宋_GB2312"/>
                 <w:szCs w:val="21"/>
               </w:rPr>
             </w:pPr>
@@ -8795,7 +8705,7 @@
             <w:pPr>
               <w:jc w:val="center"/>
               <w:rPr>
-                <w:rFonts w:eastAsia="仿宋_GB2312" w:hint="eastAsia"/>
+                <w:rFonts w:eastAsia="仿宋_GB2312"/>
                 <w:sz w:val="24"/>
               </w:rPr>
             </w:pPr>
@@ -8815,7 +8725,7 @@
             <w:pPr>
               <w:jc w:val="center"/>
               <w:rPr>
-                <w:rFonts w:eastAsia="仿宋_GB2312" w:hint="eastAsia"/>
+                <w:rFonts w:eastAsia="仿宋_GB2312"/>
                 <w:sz w:val="24"/>
               </w:rPr>
             </w:pPr>
@@ -8835,7 +8745,7 @@
             <w:pPr>
               <w:jc w:val="center"/>
               <w:rPr>
-                <w:rFonts w:eastAsia="仿宋_GB2312" w:hint="eastAsia"/>
+                <w:rFonts w:eastAsia="仿宋_GB2312"/>
                 <w:sz w:val="24"/>
               </w:rPr>
             </w:pPr>
@@ -8855,7 +8765,7 @@
             <w:pPr>
               <w:jc w:val="center"/>
               <w:rPr>
-                <w:rFonts w:eastAsia="仿宋_GB2312" w:hint="eastAsia"/>
+                <w:rFonts w:eastAsia="仿宋_GB2312"/>
                 <w:sz w:val="24"/>
               </w:rPr>
             </w:pPr>
@@ -8875,7 +8785,7 @@
             <w:pPr>
               <w:jc w:val="center"/>
               <w:rPr>
-                <w:rFonts w:eastAsia="仿宋_GB2312" w:hint="eastAsia"/>
+                <w:rFonts w:eastAsia="仿宋_GB2312"/>
                 <w:szCs w:val="21"/>
               </w:rPr>
             </w:pPr>
@@ -8916,7 +8826,7 @@
             <w:pPr>
               <w:jc w:val="center"/>
               <w:rPr>
-                <w:rFonts w:eastAsia="仿宋_GB2312" w:hint="eastAsia"/>
+                <w:rFonts w:eastAsia="仿宋_GB2312"/>
                 <w:sz w:val="24"/>
               </w:rPr>
             </w:pPr>
@@ -8936,7 +8846,7 @@
             <w:pPr>
               <w:jc w:val="center"/>
               <w:rPr>
-                <w:rFonts w:eastAsia="仿宋_GB2312" w:hint="eastAsia"/>
+                <w:rFonts w:eastAsia="仿宋_GB2312"/>
                 <w:sz w:val="24"/>
               </w:rPr>
             </w:pPr>
@@ -8956,7 +8866,7 @@
             <w:pPr>
               <w:jc w:val="center"/>
               <w:rPr>
-                <w:rFonts w:eastAsia="仿宋_GB2312" w:hint="eastAsia"/>
+                <w:rFonts w:eastAsia="仿宋_GB2312"/>
                 <w:sz w:val="24"/>
               </w:rPr>
             </w:pPr>
@@ -8975,7 +8885,7 @@
             <w:pPr>
               <w:jc w:val="center"/>
               <w:rPr>
-                <w:rFonts w:eastAsia="仿宋_GB2312" w:hint="eastAsia"/>
+                <w:rFonts w:eastAsia="仿宋_GB2312"/>
                 <w:sz w:val="24"/>
               </w:rPr>
             </w:pPr>
@@ -9002,7 +8912,7 @@
             <w:pPr>
               <w:jc w:val="center"/>
               <w:rPr>
-                <w:rFonts w:eastAsia="仿宋_GB2312" w:hint="eastAsia"/>
+                <w:rFonts w:eastAsia="仿宋_GB2312"/>
                 <w:spacing w:val="-20"/>
                 <w:szCs w:val="21"/>
               </w:rPr>
@@ -9032,7 +8942,7 @@
             <w:pPr>
               <w:jc w:val="center"/>
               <w:rPr>
-                <w:rFonts w:eastAsia="仿宋_GB2312" w:hint="eastAsia"/>
+                <w:rFonts w:eastAsia="仿宋_GB2312"/>
                 <w:sz w:val="24"/>
               </w:rPr>
             </w:pPr>
@@ -9053,7 +8963,7 @@
             <w:pPr>
               <w:jc w:val="center"/>
               <w:rPr>
-                <w:rFonts w:eastAsia="仿宋_GB2312" w:hint="eastAsia"/>
+                <w:rFonts w:eastAsia="仿宋_GB2312"/>
                 <w:sz w:val="24"/>
               </w:rPr>
             </w:pPr>
@@ -9074,7 +8984,7 @@
             <w:pPr>
               <w:jc w:val="center"/>
               <w:rPr>
-                <w:rFonts w:eastAsia="仿宋_GB2312" w:hint="eastAsia"/>
+                <w:rFonts w:eastAsia="仿宋_GB2312"/>
                 <w:sz w:val="24"/>
               </w:rPr>
             </w:pPr>
@@ -9095,7 +9005,7 @@
             <w:pPr>
               <w:jc w:val="center"/>
               <w:rPr>
-                <w:rFonts w:eastAsia="仿宋_GB2312" w:hint="eastAsia"/>
+                <w:rFonts w:eastAsia="仿宋_GB2312"/>
                 <w:sz w:val="24"/>
               </w:rPr>
             </w:pPr>
@@ -9116,7 +9026,7 @@
             <w:pPr>
               <w:jc w:val="center"/>
               <w:rPr>
-                <w:rFonts w:eastAsia="仿宋_GB2312" w:hint="eastAsia"/>
+                <w:rFonts w:eastAsia="仿宋_GB2312"/>
                 <w:szCs w:val="21"/>
               </w:rPr>
             </w:pPr>
@@ -9144,7 +9054,7 @@
             <w:pPr>
               <w:jc w:val="center"/>
               <w:rPr>
-                <w:rFonts w:eastAsia="仿宋_GB2312" w:hint="eastAsia"/>
+                <w:rFonts w:eastAsia="仿宋_GB2312"/>
                 <w:sz w:val="24"/>
               </w:rPr>
             </w:pPr>
@@ -9165,7 +9075,7 @@
             <w:pPr>
               <w:jc w:val="center"/>
               <w:rPr>
-                <w:rFonts w:eastAsia="仿宋_GB2312" w:hint="eastAsia"/>
+                <w:rFonts w:eastAsia="仿宋_GB2312"/>
                 <w:sz w:val="24"/>
               </w:rPr>
             </w:pPr>
@@ -9186,7 +9096,7 @@
             <w:pPr>
               <w:jc w:val="center"/>
               <w:rPr>
-                <w:rFonts w:eastAsia="仿宋_GB2312" w:hint="eastAsia"/>
+                <w:rFonts w:eastAsia="仿宋_GB2312"/>
                 <w:sz w:val="24"/>
               </w:rPr>
             </w:pPr>
@@ -9207,7 +9117,7 @@
             <w:pPr>
               <w:jc w:val="center"/>
               <w:rPr>
-                <w:rFonts w:eastAsia="仿宋_GB2312" w:hint="eastAsia"/>
+                <w:rFonts w:eastAsia="仿宋_GB2312"/>
                 <w:sz w:val="24"/>
               </w:rPr>
             </w:pPr>
@@ -9228,7 +9138,7 @@
             <w:pPr>
               <w:jc w:val="center"/>
               <w:rPr>
-                <w:rFonts w:eastAsia="仿宋_GB2312" w:hint="eastAsia"/>
+                <w:rFonts w:eastAsia="仿宋_GB2312"/>
                 <w:szCs w:val="21"/>
               </w:rPr>
             </w:pPr>
@@ -9270,7 +9180,7 @@
             <w:pPr>
               <w:jc w:val="center"/>
               <w:rPr>
-                <w:rFonts w:eastAsia="仿宋_GB2312" w:hint="eastAsia"/>
+                <w:rFonts w:eastAsia="仿宋_GB2312"/>
                 <w:sz w:val="24"/>
               </w:rPr>
             </w:pPr>
@@ -9291,7 +9201,7 @@
             <w:pPr>
               <w:jc w:val="center"/>
               <w:rPr>
-                <w:rFonts w:eastAsia="仿宋_GB2312" w:hint="eastAsia"/>
+                <w:rFonts w:eastAsia="仿宋_GB2312"/>
                 <w:sz w:val="24"/>
               </w:rPr>
             </w:pPr>
@@ -9312,7 +9222,7 @@
             <w:pPr>
               <w:jc w:val="center"/>
               <w:rPr>
-                <w:rFonts w:eastAsia="仿宋_GB2312" w:hint="eastAsia"/>
+                <w:rFonts w:eastAsia="仿宋_GB2312"/>
                 <w:sz w:val="24"/>
               </w:rPr>
             </w:pPr>
@@ -9332,7 +9242,7 @@
             <w:pPr>
               <w:jc w:val="center"/>
               <w:rPr>
-                <w:rFonts w:eastAsia="仿宋_GB2312" w:hint="eastAsia"/>
+                <w:rFonts w:eastAsia="仿宋_GB2312"/>
                 <w:sz w:val="24"/>
               </w:rPr>
             </w:pPr>
@@ -9359,7 +9269,7 @@
             <w:pPr>
               <w:jc w:val="center"/>
               <w:rPr>
-                <w:rFonts w:eastAsia="仿宋_GB2312" w:hint="eastAsia"/>
+                <w:rFonts w:eastAsia="仿宋_GB2312"/>
                 <w:spacing w:val="-20"/>
                 <w:szCs w:val="21"/>
               </w:rPr>
@@ -9389,7 +9299,7 @@
             <w:pPr>
               <w:jc w:val="center"/>
               <w:rPr>
-                <w:rFonts w:eastAsia="仿宋_GB2312" w:hint="eastAsia"/>
+                <w:rFonts w:eastAsia="仿宋_GB2312"/>
                 <w:sz w:val="24"/>
               </w:rPr>
             </w:pPr>
@@ -9410,7 +9320,7 @@
             <w:pPr>
               <w:jc w:val="center"/>
               <w:rPr>
-                <w:rFonts w:eastAsia="仿宋_GB2312" w:hint="eastAsia"/>
+                <w:rFonts w:eastAsia="仿宋_GB2312"/>
                 <w:sz w:val="24"/>
               </w:rPr>
             </w:pPr>
@@ -9431,7 +9341,7 @@
             <w:pPr>
               <w:jc w:val="center"/>
               <w:rPr>
-                <w:rFonts w:eastAsia="仿宋_GB2312" w:hint="eastAsia"/>
+                <w:rFonts w:eastAsia="仿宋_GB2312"/>
                 <w:sz w:val="24"/>
               </w:rPr>
             </w:pPr>
@@ -9452,7 +9362,7 @@
             <w:pPr>
               <w:jc w:val="center"/>
               <w:rPr>
-                <w:rFonts w:eastAsia="仿宋_GB2312" w:hint="eastAsia"/>
+                <w:rFonts w:eastAsia="仿宋_GB2312"/>
                 <w:sz w:val="24"/>
               </w:rPr>
             </w:pPr>
@@ -9473,7 +9383,7 @@
             <w:pPr>
               <w:jc w:val="center"/>
               <w:rPr>
-                <w:rFonts w:eastAsia="仿宋_GB2312" w:hint="eastAsia"/>
+                <w:rFonts w:eastAsia="仿宋_GB2312"/>
                 <w:szCs w:val="21"/>
               </w:rPr>
             </w:pPr>
@@ -9515,7 +9425,7 @@
             <w:pPr>
               <w:jc w:val="center"/>
               <w:rPr>
-                <w:rFonts w:eastAsia="仿宋_GB2312" w:hint="eastAsia"/>
+                <w:rFonts w:eastAsia="仿宋_GB2312"/>
                 <w:sz w:val="24"/>
               </w:rPr>
             </w:pPr>
@@ -9536,7 +9446,7 @@
             <w:pPr>
               <w:jc w:val="center"/>
               <w:rPr>
-                <w:rFonts w:eastAsia="仿宋_GB2312" w:hint="eastAsia"/>
+                <w:rFonts w:eastAsia="仿宋_GB2312"/>
                 <w:sz w:val="24"/>
               </w:rPr>
             </w:pPr>
@@ -9557,7 +9467,7 @@
             <w:pPr>
               <w:jc w:val="center"/>
               <w:rPr>
-                <w:rFonts w:eastAsia="仿宋_GB2312" w:hint="eastAsia"/>
+                <w:rFonts w:eastAsia="仿宋_GB2312"/>
                 <w:sz w:val="24"/>
               </w:rPr>
             </w:pPr>
@@ -9578,7 +9488,7 @@
             <w:pPr>
               <w:jc w:val="center"/>
               <w:rPr>
-                <w:rFonts w:eastAsia="仿宋_GB2312" w:hint="eastAsia"/>
+                <w:rFonts w:eastAsia="仿宋_GB2312"/>
                 <w:sz w:val="24"/>
               </w:rPr>
             </w:pPr>
@@ -9599,7 +9509,7 @@
             <w:pPr>
               <w:jc w:val="center"/>
               <w:rPr>
-                <w:rFonts w:eastAsia="仿宋_GB2312" w:hint="eastAsia"/>
+                <w:rFonts w:eastAsia="仿宋_GB2312"/>
                 <w:szCs w:val="21"/>
               </w:rPr>
             </w:pPr>
@@ -9650,7 +9560,7 @@
             <w:pPr>
               <w:jc w:val="center"/>
               <w:rPr>
-                <w:rFonts w:eastAsia="仿宋_GB2312" w:hint="eastAsia"/>
+                <w:rFonts w:eastAsia="仿宋_GB2312"/>
                 <w:sz w:val="24"/>
               </w:rPr>
             </w:pPr>
@@ -9671,7 +9581,7 @@
             <w:pPr>
               <w:jc w:val="center"/>
               <w:rPr>
-                <w:rFonts w:eastAsia="仿宋_GB2312" w:hint="eastAsia"/>
+                <w:rFonts w:eastAsia="仿宋_GB2312"/>
                 <w:sz w:val="24"/>
               </w:rPr>
             </w:pPr>
@@ -9692,7 +9602,7 @@
             <w:pPr>
               <w:jc w:val="center"/>
               <w:rPr>
-                <w:rFonts w:eastAsia="仿宋_GB2312" w:hint="eastAsia"/>
+                <w:rFonts w:eastAsia="仿宋_GB2312"/>
                 <w:sz w:val="24"/>
               </w:rPr>
             </w:pPr>
@@ -9712,7 +9622,7 @@
             <w:pPr>
               <w:jc w:val="center"/>
               <w:rPr>
-                <w:rFonts w:eastAsia="仿宋_GB2312" w:hint="eastAsia"/>
+                <w:rFonts w:eastAsia="仿宋_GB2312"/>
                 <w:sz w:val="24"/>
               </w:rPr>
             </w:pPr>
@@ -9738,7 +9648,7 @@
             <w:pPr>
               <w:jc w:val="center"/>
               <w:rPr>
-                <w:rFonts w:eastAsia="仿宋_GB2312" w:hint="eastAsia"/>
+                <w:rFonts w:eastAsia="仿宋_GB2312"/>
                 <w:spacing w:val="-20"/>
                 <w:szCs w:val="21"/>
               </w:rPr>
@@ -9783,7 +9693,7 @@
             <w:pPr>
               <w:jc w:val="center"/>
               <w:rPr>
-                <w:rFonts w:eastAsia="仿宋_GB2312" w:hint="eastAsia"/>
+                <w:rFonts w:eastAsia="仿宋_GB2312"/>
                 <w:sz w:val="24"/>
               </w:rPr>
             </w:pPr>
@@ -9803,7 +9713,7 @@
             <w:pPr>
               <w:jc w:val="center"/>
               <w:rPr>
-                <w:rFonts w:eastAsia="仿宋_GB2312" w:hint="eastAsia"/>
+                <w:rFonts w:eastAsia="仿宋_GB2312"/>
                 <w:sz w:val="24"/>
               </w:rPr>
             </w:pPr>
@@ -9823,7 +9733,7 @@
             <w:pPr>
               <w:jc w:val="center"/>
               <w:rPr>
-                <w:rFonts w:eastAsia="仿宋_GB2312" w:hint="eastAsia"/>
+                <w:rFonts w:eastAsia="仿宋_GB2312"/>
                 <w:sz w:val="24"/>
               </w:rPr>
             </w:pPr>
@@ -9843,7 +9753,7 @@
             <w:pPr>
               <w:jc w:val="center"/>
               <w:rPr>
-                <w:rFonts w:eastAsia="仿宋_GB2312" w:hint="eastAsia"/>
+                <w:rFonts w:eastAsia="仿宋_GB2312"/>
                 <w:sz w:val="24"/>
               </w:rPr>
             </w:pPr>
@@ -9863,7 +9773,7 @@
             <w:pPr>
               <w:jc w:val="center"/>
               <w:rPr>
-                <w:rFonts w:eastAsia="仿宋_GB2312" w:hint="eastAsia"/>
+                <w:rFonts w:eastAsia="仿宋_GB2312"/>
                 <w:szCs w:val="21"/>
               </w:rPr>
             </w:pPr>
@@ -9890,7 +9800,7 @@
             <w:pPr>
               <w:jc w:val="center"/>
               <w:rPr>
-                <w:rFonts w:eastAsia="仿宋_GB2312" w:hint="eastAsia"/>
+                <w:rFonts w:eastAsia="仿宋_GB2312"/>
                 <w:sz w:val="24"/>
               </w:rPr>
             </w:pPr>
@@ -9910,7 +9820,7 @@
             <w:pPr>
               <w:jc w:val="center"/>
               <w:rPr>
-                <w:rFonts w:eastAsia="仿宋_GB2312" w:hint="eastAsia"/>
+                <w:rFonts w:eastAsia="仿宋_GB2312"/>
                 <w:sz w:val="24"/>
               </w:rPr>
             </w:pPr>
@@ -9930,7 +9840,7 @@
             <w:pPr>
               <w:jc w:val="center"/>
               <w:rPr>
-                <w:rFonts w:eastAsia="仿宋_GB2312" w:hint="eastAsia"/>
+                <w:rFonts w:eastAsia="仿宋_GB2312"/>
                 <w:sz w:val="24"/>
               </w:rPr>
             </w:pPr>
@@ -9950,7 +9860,7 @@
             <w:pPr>
               <w:jc w:val="center"/>
               <w:rPr>
-                <w:rFonts w:eastAsia="仿宋_GB2312" w:hint="eastAsia"/>
+                <w:rFonts w:eastAsia="仿宋_GB2312"/>
                 <w:sz w:val="24"/>
               </w:rPr>
             </w:pPr>
@@ -9970,7 +9880,7 @@
             <w:pPr>
               <w:jc w:val="center"/>
               <w:rPr>
-                <w:rFonts w:eastAsia="仿宋_GB2312" w:hint="eastAsia"/>
+                <w:rFonts w:eastAsia="仿宋_GB2312"/>
                 <w:szCs w:val="21"/>
               </w:rPr>
             </w:pPr>
@@ -9997,7 +9907,7 @@
             <w:pPr>
               <w:jc w:val="center"/>
               <w:rPr>
-                <w:rFonts w:eastAsia="仿宋_GB2312" w:hint="eastAsia"/>
+                <w:rFonts w:eastAsia="仿宋_GB2312"/>
                 <w:sz w:val="24"/>
               </w:rPr>
             </w:pPr>
@@ -10017,7 +9927,7 @@
             <w:pPr>
               <w:jc w:val="center"/>
               <w:rPr>
-                <w:rFonts w:eastAsia="仿宋_GB2312" w:hint="eastAsia"/>
+                <w:rFonts w:eastAsia="仿宋_GB2312"/>
                 <w:sz w:val="24"/>
               </w:rPr>
             </w:pPr>
@@ -10037,7 +9947,7 @@
             <w:pPr>
               <w:jc w:val="center"/>
               <w:rPr>
-                <w:rFonts w:eastAsia="仿宋_GB2312" w:hint="eastAsia"/>
+                <w:rFonts w:eastAsia="仿宋_GB2312"/>
                 <w:sz w:val="24"/>
               </w:rPr>
             </w:pPr>
@@ -10056,7 +9966,7 @@
             <w:pPr>
               <w:jc w:val="center"/>
               <w:rPr>
-                <w:rFonts w:eastAsia="仿宋_GB2312" w:hint="eastAsia"/>
+                <w:rFonts w:eastAsia="仿宋_GB2312"/>
                 <w:sz w:val="24"/>
               </w:rPr>
             </w:pPr>
@@ -10067,7 +9977,7 @@
     <w:p>
       <w:pPr>
         <w:rPr>
-          <w:rFonts w:ascii="仿宋_GB2312" w:eastAsia="仿宋_GB2312" w:hint="eastAsia"/>
+          <w:rFonts w:ascii="仿宋_GB2312" w:eastAsia="仿宋_GB2312"/>
           <w:sz w:val="24"/>
         </w:rPr>
       </w:pPr>
@@ -10076,6 +9986,7 @@
           <w:rFonts w:ascii="仿宋_GB2312" w:eastAsia="仿宋_GB2312" w:hint="eastAsia"/>
           <w:sz w:val="24"/>
         </w:rPr>
+        <w:lastRenderedPageBreak/>
         <w:t>科室(车间)负责人(签名)：</w:t>
       </w:r>
     </w:p>
@@ -10083,7 +9994,6 @@
       <w:pPr>
         <w:jc w:val="center"/>
         <w:rPr>
-          <w:rFonts w:hint="eastAsia"/>
           <w:sz w:val="24"/>
         </w:rPr>
       </w:pPr>
@@ -10093,7 +10003,6 @@
           <w:sz w:val="30"/>
           <w:szCs w:val="30"/>
         </w:rPr>
-        <w:lastRenderedPageBreak/>
         <w:t>单位考核小组对技术人员综合评分</w:t>
       </w:r>
     </w:p>
@@ -10101,7 +10010,6 @@
       <w:tblPr>
         <w:tblW w:w="0" w:type="auto"/>
         <w:jc w:val="center"/>
-        <w:tblInd w:w="0" w:type="dxa"/>
         <w:tblBorders>
           <w:top w:val="single" w:sz="12" w:space="0" w:color="auto"/>
           <w:left w:val="single" w:sz="12" w:space="0" w:color="auto"/>
@@ -10150,7 +10058,7 @@
               <w:spacing w:line="360" w:lineRule="auto"/>
               <w:jc w:val="center"/>
               <w:rPr>
-                <w:rFonts w:eastAsia="仿宋_GB2312" w:hint="eastAsia"/>
+                <w:rFonts w:eastAsia="仿宋_GB2312"/>
                 <w:sz w:val="24"/>
               </w:rPr>
             </w:pPr>
@@ -10191,7 +10099,7 @@
             <w:pPr>
               <w:jc w:val="center"/>
               <w:rPr>
-                <w:rFonts w:eastAsia="仿宋_GB2312" w:hint="eastAsia"/>
+                <w:rFonts w:eastAsia="仿宋_GB2312"/>
                 <w:sz w:val="24"/>
               </w:rPr>
             </w:pPr>
@@ -10218,7 +10126,7 @@
             <w:pPr>
               <w:jc w:val="center"/>
               <w:rPr>
-                <w:rFonts w:eastAsia="仿宋_GB2312" w:hint="eastAsia"/>
+                <w:rFonts w:eastAsia="仿宋_GB2312"/>
                 <w:sz w:val="24"/>
               </w:rPr>
             </w:pPr>
@@ -10246,7 +10154,7 @@
               <w:spacing w:line="300" w:lineRule="exact"/>
               <w:jc w:val="center"/>
               <w:rPr>
-                <w:rFonts w:eastAsia="仿宋_GB2312" w:hint="eastAsia"/>
+                <w:rFonts w:eastAsia="仿宋_GB2312"/>
                 <w:spacing w:val="-20"/>
                 <w:sz w:val="24"/>
               </w:rPr>
@@ -10275,7 +10183,7 @@
             <w:pPr>
               <w:jc w:val="center"/>
               <w:rPr>
-                <w:rFonts w:eastAsia="仿宋_GB2312" w:hint="eastAsia"/>
+                <w:rFonts w:eastAsia="仿宋_GB2312"/>
                 <w:sz w:val="24"/>
               </w:rPr>
             </w:pPr>
@@ -10302,7 +10210,7 @@
             <w:pPr>
               <w:jc w:val="center"/>
               <w:rPr>
-                <w:rFonts w:eastAsia="仿宋_GB2312" w:hint="eastAsia"/>
+                <w:rFonts w:eastAsia="仿宋_GB2312"/>
                 <w:sz w:val="24"/>
               </w:rPr>
             </w:pPr>
@@ -10343,7 +10251,7 @@
             <w:pPr>
               <w:jc w:val="center"/>
               <w:rPr>
-                <w:rFonts w:eastAsia="仿宋_GB2312" w:hint="eastAsia"/>
+                <w:rFonts w:eastAsia="仿宋_GB2312"/>
                 <w:sz w:val="24"/>
               </w:rPr>
             </w:pPr>
@@ -10370,7 +10278,7 @@
             <w:pPr>
               <w:jc w:val="center"/>
               <w:rPr>
-                <w:rFonts w:eastAsia="仿宋_GB2312" w:hint="eastAsia"/>
+                <w:rFonts w:eastAsia="仿宋_GB2312"/>
                 <w:sz w:val="24"/>
               </w:rPr>
             </w:pPr>
@@ -10397,7 +10305,7 @@
             <w:pPr>
               <w:jc w:val="center"/>
               <w:rPr>
-                <w:rFonts w:eastAsia="仿宋_GB2312" w:hint="eastAsia"/>
+                <w:rFonts w:eastAsia="仿宋_GB2312"/>
                 <w:sz w:val="24"/>
               </w:rPr>
             </w:pPr>
@@ -10424,7 +10332,7 @@
             <w:pPr>
               <w:jc w:val="center"/>
               <w:rPr>
-                <w:rFonts w:eastAsia="仿宋_GB2312" w:hint="eastAsia"/>
+                <w:rFonts w:eastAsia="仿宋_GB2312"/>
                 <w:sz w:val="24"/>
               </w:rPr>
             </w:pPr>
@@ -10451,7 +10359,7 @@
             <w:pPr>
               <w:jc w:val="center"/>
               <w:rPr>
-                <w:rFonts w:eastAsia="仿宋_GB2312" w:hint="eastAsia"/>
+                <w:rFonts w:eastAsia="仿宋_GB2312"/>
                 <w:sz w:val="24"/>
               </w:rPr>
             </w:pPr>
@@ -10478,7 +10386,7 @@
             <w:pPr>
               <w:jc w:val="center"/>
               <w:rPr>
-                <w:rFonts w:eastAsia="仿宋_GB2312" w:hint="eastAsia"/>
+                <w:rFonts w:eastAsia="仿宋_GB2312"/>
                 <w:sz w:val="24"/>
               </w:rPr>
             </w:pPr>
@@ -10505,7 +10413,7 @@
             <w:pPr>
               <w:jc w:val="center"/>
               <w:rPr>
-                <w:rFonts w:eastAsia="仿宋_GB2312" w:hint="eastAsia"/>
+                <w:rFonts w:eastAsia="仿宋_GB2312"/>
                 <w:sz w:val="24"/>
               </w:rPr>
             </w:pPr>
@@ -10532,7 +10440,7 @@
             <w:pPr>
               <w:jc w:val="center"/>
               <w:rPr>
-                <w:rFonts w:eastAsia="仿宋_GB2312" w:hint="eastAsia"/>
+                <w:rFonts w:eastAsia="仿宋_GB2312"/>
                 <w:sz w:val="24"/>
               </w:rPr>
             </w:pPr>
@@ -10559,7 +10467,7 @@
             <w:pPr>
               <w:jc w:val="center"/>
               <w:rPr>
-                <w:rFonts w:eastAsia="仿宋_GB2312" w:hint="eastAsia"/>
+                <w:rFonts w:eastAsia="仿宋_GB2312"/>
                 <w:sz w:val="24"/>
               </w:rPr>
             </w:pPr>
@@ -10593,7 +10501,7 @@
               <w:spacing w:line="360" w:lineRule="auto"/>
               <w:jc w:val="center"/>
               <w:rPr>
-                <w:rFonts w:eastAsia="仿宋_GB2312" w:hint="eastAsia"/>
+                <w:rFonts w:eastAsia="仿宋_GB2312"/>
                 <w:sz w:val="24"/>
               </w:rPr>
             </w:pPr>
@@ -10613,7 +10521,7 @@
             <w:pPr>
               <w:jc w:val="center"/>
               <w:rPr>
-                <w:rFonts w:eastAsia="仿宋_GB2312" w:hint="eastAsia"/>
+                <w:rFonts w:eastAsia="仿宋_GB2312"/>
                 <w:sz w:val="24"/>
               </w:rPr>
             </w:pPr>
@@ -10633,7 +10541,7 @@
             <w:pPr>
               <w:jc w:val="center"/>
               <w:rPr>
-                <w:rFonts w:eastAsia="仿宋_GB2312" w:hint="eastAsia"/>
+                <w:rFonts w:eastAsia="仿宋_GB2312"/>
                 <w:sz w:val="24"/>
               </w:rPr>
             </w:pPr>
@@ -10654,7 +10562,7 @@
               <w:spacing w:line="300" w:lineRule="exact"/>
               <w:jc w:val="center"/>
               <w:rPr>
-                <w:rFonts w:eastAsia="仿宋_GB2312" w:hint="eastAsia"/>
+                <w:rFonts w:eastAsia="仿宋_GB2312"/>
                 <w:spacing w:val="-20"/>
                 <w:sz w:val="24"/>
               </w:rPr>
@@ -10675,7 +10583,7 @@
             <w:pPr>
               <w:jc w:val="center"/>
               <w:rPr>
-                <w:rFonts w:eastAsia="仿宋_GB2312" w:hint="eastAsia"/>
+                <w:rFonts w:eastAsia="仿宋_GB2312"/>
                 <w:sz w:val="24"/>
               </w:rPr>
             </w:pPr>
@@ -10695,7 +10603,7 @@
             <w:pPr>
               <w:jc w:val="center"/>
               <w:rPr>
-                <w:rFonts w:eastAsia="仿宋_GB2312" w:hint="eastAsia"/>
+                <w:rFonts w:eastAsia="仿宋_GB2312"/>
                 <w:sz w:val="24"/>
               </w:rPr>
             </w:pPr>
@@ -10716,7 +10624,7 @@
             <w:pPr>
               <w:jc w:val="center"/>
               <w:rPr>
-                <w:rFonts w:ascii="仿宋_GB2312" w:eastAsia="仿宋_GB2312" w:hint="eastAsia"/>
+                <w:rFonts w:ascii="仿宋_GB2312" w:eastAsia="仿宋_GB2312"/>
                 <w:szCs w:val="21"/>
               </w:rPr>
             </w:pPr>
@@ -10743,7 +10651,7 @@
             <w:pPr>
               <w:jc w:val="center"/>
               <w:rPr>
-                <w:rFonts w:eastAsia="仿宋_GB2312" w:hint="eastAsia"/>
+                <w:rFonts w:eastAsia="仿宋_GB2312"/>
                 <w:sz w:val="24"/>
               </w:rPr>
             </w:pPr>
@@ -10764,7 +10672,7 @@
             <w:pPr>
               <w:jc w:val="left"/>
               <w:rPr>
-                <w:rFonts w:eastAsia="仿宋_GB2312" w:hint="eastAsia"/>
+                <w:rFonts w:eastAsia="仿宋_GB2312"/>
                 <w:szCs w:val="21"/>
               </w:rPr>
             </w:pPr>
@@ -10812,7 +10720,7 @@
             <w:pPr>
               <w:jc w:val="center"/>
               <w:rPr>
-                <w:rFonts w:eastAsia="仿宋_GB2312" w:hint="eastAsia"/>
+                <w:rFonts w:eastAsia="仿宋_GB2312"/>
                 <w:spacing w:val="-20"/>
                 <w:szCs w:val="21"/>
               </w:rPr>
@@ -10842,7 +10750,7 @@
             <w:pPr>
               <w:jc w:val="center"/>
               <w:rPr>
-                <w:rFonts w:eastAsia="仿宋_GB2312" w:hint="eastAsia"/>
+                <w:rFonts w:eastAsia="仿宋_GB2312"/>
                 <w:sz w:val="24"/>
               </w:rPr>
             </w:pPr>
@@ -10863,7 +10771,7 @@
             <w:pPr>
               <w:jc w:val="center"/>
               <w:rPr>
-                <w:rFonts w:eastAsia="仿宋_GB2312" w:hint="eastAsia"/>
+                <w:rFonts w:eastAsia="仿宋_GB2312"/>
                 <w:sz w:val="24"/>
               </w:rPr>
             </w:pPr>
@@ -10884,7 +10792,7 @@
             <w:pPr>
               <w:jc w:val="center"/>
               <w:rPr>
-                <w:rFonts w:eastAsia="仿宋_GB2312" w:hint="eastAsia"/>
+                <w:rFonts w:eastAsia="仿宋_GB2312"/>
                 <w:sz w:val="24"/>
               </w:rPr>
             </w:pPr>
@@ -10905,7 +10813,7 @@
             <w:pPr>
               <w:jc w:val="center"/>
               <w:rPr>
-                <w:rFonts w:eastAsia="仿宋_GB2312" w:hint="eastAsia"/>
+                <w:rFonts w:eastAsia="仿宋_GB2312"/>
                 <w:sz w:val="24"/>
               </w:rPr>
             </w:pPr>
@@ -10925,7 +10833,7 @@
           <w:p>
             <w:pPr>
               <w:rPr>
-                <w:rFonts w:eastAsia="仿宋_GB2312" w:hint="eastAsia"/>
+                <w:rFonts w:eastAsia="仿宋_GB2312"/>
                 <w:szCs w:val="21"/>
               </w:rPr>
             </w:pPr>
@@ -10953,7 +10861,7 @@
             <w:pPr>
               <w:jc w:val="center"/>
               <w:rPr>
-                <w:rFonts w:eastAsia="仿宋_GB2312" w:hint="eastAsia"/>
+                <w:rFonts w:eastAsia="仿宋_GB2312"/>
                 <w:sz w:val="24"/>
               </w:rPr>
             </w:pPr>
@@ -10974,7 +10882,7 @@
             <w:pPr>
               <w:jc w:val="center"/>
               <w:rPr>
-                <w:rFonts w:eastAsia="仿宋_GB2312" w:hint="eastAsia"/>
+                <w:rFonts w:eastAsia="仿宋_GB2312"/>
                 <w:sz w:val="24"/>
               </w:rPr>
             </w:pPr>
@@ -10995,7 +10903,7 @@
             <w:pPr>
               <w:jc w:val="center"/>
               <w:rPr>
-                <w:rFonts w:eastAsia="仿宋_GB2312" w:hint="eastAsia"/>
+                <w:rFonts w:eastAsia="仿宋_GB2312"/>
                 <w:sz w:val="24"/>
               </w:rPr>
             </w:pPr>
@@ -11016,7 +10924,7 @@
             <w:pPr>
               <w:jc w:val="center"/>
               <w:rPr>
-                <w:rFonts w:eastAsia="仿宋_GB2312" w:hint="eastAsia"/>
+                <w:rFonts w:eastAsia="仿宋_GB2312"/>
                 <w:sz w:val="24"/>
               </w:rPr>
             </w:pPr>
@@ -11037,7 +10945,7 @@
             <w:pPr>
               <w:jc w:val="center"/>
               <w:rPr>
-                <w:rFonts w:eastAsia="仿宋_GB2312" w:hint="eastAsia"/>
+                <w:rFonts w:eastAsia="仿宋_GB2312"/>
                 <w:szCs w:val="21"/>
               </w:rPr>
             </w:pPr>
@@ -11065,7 +10973,7 @@
             <w:pPr>
               <w:jc w:val="center"/>
               <w:rPr>
-                <w:rFonts w:eastAsia="仿宋_GB2312" w:hint="eastAsia"/>
+                <w:rFonts w:eastAsia="仿宋_GB2312"/>
                 <w:sz w:val="24"/>
               </w:rPr>
             </w:pPr>
@@ -11086,7 +10994,7 @@
             <w:pPr>
               <w:jc w:val="center"/>
               <w:rPr>
-                <w:rFonts w:eastAsia="仿宋_GB2312" w:hint="eastAsia"/>
+                <w:rFonts w:eastAsia="仿宋_GB2312"/>
                 <w:sz w:val="24"/>
               </w:rPr>
             </w:pPr>
@@ -11107,7 +11015,7 @@
             <w:pPr>
               <w:jc w:val="center"/>
               <w:rPr>
-                <w:rFonts w:eastAsia="仿宋_GB2312" w:hint="eastAsia"/>
+                <w:rFonts w:eastAsia="仿宋_GB2312"/>
                 <w:sz w:val="24"/>
               </w:rPr>
             </w:pPr>
@@ -11128,7 +11036,7 @@
             <w:pPr>
               <w:jc w:val="center"/>
               <w:rPr>
-                <w:rFonts w:eastAsia="仿宋_GB2312" w:hint="eastAsia"/>
+                <w:rFonts w:eastAsia="仿宋_GB2312"/>
                 <w:sz w:val="24"/>
               </w:rPr>
             </w:pPr>
@@ -11154,7 +11062,7 @@
             <w:pPr>
               <w:jc w:val="center"/>
               <w:rPr>
-                <w:rFonts w:eastAsia="仿宋_GB2312" w:hint="eastAsia"/>
+                <w:rFonts w:eastAsia="仿宋_GB2312"/>
                 <w:spacing w:val="-20"/>
                 <w:szCs w:val="21"/>
               </w:rPr>
@@ -11215,7 +11123,7 @@
             <w:pPr>
               <w:jc w:val="center"/>
               <w:rPr>
-                <w:rFonts w:eastAsia="仿宋_GB2312" w:hint="eastAsia"/>
+                <w:rFonts w:eastAsia="仿宋_GB2312"/>
                 <w:sz w:val="24"/>
               </w:rPr>
             </w:pPr>
@@ -11235,7 +11143,7 @@
             <w:pPr>
               <w:jc w:val="center"/>
               <w:rPr>
-                <w:rFonts w:eastAsia="仿宋_GB2312" w:hint="eastAsia"/>
+                <w:rFonts w:eastAsia="仿宋_GB2312"/>
                 <w:sz w:val="24"/>
               </w:rPr>
             </w:pPr>
@@ -11255,7 +11163,7 @@
             <w:pPr>
               <w:jc w:val="center"/>
               <w:rPr>
-                <w:rFonts w:eastAsia="仿宋_GB2312" w:hint="eastAsia"/>
+                <w:rFonts w:eastAsia="仿宋_GB2312"/>
                 <w:sz w:val="24"/>
               </w:rPr>
             </w:pPr>
@@ -11275,7 +11183,7 @@
             <w:pPr>
               <w:jc w:val="center"/>
               <w:rPr>
-                <w:rFonts w:eastAsia="仿宋_GB2312" w:hint="eastAsia"/>
+                <w:rFonts w:eastAsia="仿宋_GB2312"/>
                 <w:sz w:val="24"/>
               </w:rPr>
             </w:pPr>
@@ -11295,7 +11203,7 @@
             <w:pPr>
               <w:jc w:val="center"/>
               <w:rPr>
-                <w:rFonts w:eastAsia="仿宋_GB2312" w:hint="eastAsia"/>
+                <w:rFonts w:eastAsia="仿宋_GB2312"/>
                 <w:szCs w:val="21"/>
               </w:rPr>
             </w:pPr>
@@ -11343,7 +11251,7 @@
             <w:pPr>
               <w:jc w:val="center"/>
               <w:rPr>
-                <w:rFonts w:eastAsia="仿宋_GB2312" w:hint="eastAsia"/>
+                <w:rFonts w:eastAsia="仿宋_GB2312"/>
                 <w:sz w:val="24"/>
               </w:rPr>
             </w:pPr>
@@ -11363,7 +11271,7 @@
             <w:pPr>
               <w:jc w:val="center"/>
               <w:rPr>
-                <w:rFonts w:eastAsia="仿宋_GB2312" w:hint="eastAsia"/>
+                <w:rFonts w:eastAsia="仿宋_GB2312"/>
                 <w:sz w:val="24"/>
               </w:rPr>
             </w:pPr>
@@ -11383,7 +11291,7 @@
             <w:pPr>
               <w:jc w:val="center"/>
               <w:rPr>
-                <w:rFonts w:eastAsia="仿宋_GB2312" w:hint="eastAsia"/>
+                <w:rFonts w:eastAsia="仿宋_GB2312"/>
                 <w:sz w:val="24"/>
               </w:rPr>
             </w:pPr>
@@ -11403,7 +11311,7 @@
             <w:pPr>
               <w:jc w:val="center"/>
               <w:rPr>
-                <w:rFonts w:eastAsia="仿宋_GB2312" w:hint="eastAsia"/>
+                <w:rFonts w:eastAsia="仿宋_GB2312"/>
                 <w:sz w:val="24"/>
               </w:rPr>
             </w:pPr>
@@ -11423,7 +11331,7 @@
             <w:pPr>
               <w:jc w:val="center"/>
               <w:rPr>
-                <w:rFonts w:eastAsia="仿宋_GB2312" w:hint="eastAsia"/>
+                <w:rFonts w:eastAsia="仿宋_GB2312"/>
                 <w:szCs w:val="21"/>
               </w:rPr>
             </w:pPr>
@@ -11450,7 +11358,7 @@
             <w:pPr>
               <w:jc w:val="center"/>
               <w:rPr>
-                <w:rFonts w:eastAsia="仿宋_GB2312" w:hint="eastAsia"/>
+                <w:rFonts w:eastAsia="仿宋_GB2312"/>
                 <w:sz w:val="24"/>
               </w:rPr>
             </w:pPr>
@@ -11470,7 +11378,7 @@
             <w:pPr>
               <w:jc w:val="center"/>
               <w:rPr>
-                <w:rFonts w:eastAsia="仿宋_GB2312" w:hint="eastAsia"/>
+                <w:rFonts w:eastAsia="仿宋_GB2312"/>
                 <w:sz w:val="24"/>
               </w:rPr>
             </w:pPr>
@@ -11490,7 +11398,7 @@
             <w:pPr>
               <w:jc w:val="center"/>
               <w:rPr>
-                <w:rFonts w:eastAsia="仿宋_GB2312" w:hint="eastAsia"/>
+                <w:rFonts w:eastAsia="仿宋_GB2312"/>
                 <w:sz w:val="24"/>
               </w:rPr>
             </w:pPr>
@@ -11509,7 +11417,7 @@
             <w:pPr>
               <w:jc w:val="center"/>
               <w:rPr>
-                <w:rFonts w:eastAsia="仿宋_GB2312" w:hint="eastAsia"/>
+                <w:rFonts w:eastAsia="仿宋_GB2312"/>
                 <w:sz w:val="24"/>
               </w:rPr>
             </w:pPr>
@@ -11536,7 +11444,7 @@
             <w:pPr>
               <w:jc w:val="center"/>
               <w:rPr>
-                <w:rFonts w:eastAsia="仿宋_GB2312" w:hint="eastAsia"/>
+                <w:rFonts w:eastAsia="仿宋_GB2312"/>
                 <w:spacing w:val="-20"/>
                 <w:szCs w:val="21"/>
               </w:rPr>
@@ -11566,7 +11474,7 @@
             <w:pPr>
               <w:jc w:val="center"/>
               <w:rPr>
-                <w:rFonts w:eastAsia="仿宋_GB2312" w:hint="eastAsia"/>
+                <w:rFonts w:eastAsia="仿宋_GB2312"/>
                 <w:sz w:val="24"/>
               </w:rPr>
             </w:pPr>
@@ -11587,7 +11495,7 @@
             <w:pPr>
               <w:jc w:val="center"/>
               <w:rPr>
-                <w:rFonts w:eastAsia="仿宋_GB2312" w:hint="eastAsia"/>
+                <w:rFonts w:eastAsia="仿宋_GB2312"/>
                 <w:sz w:val="24"/>
               </w:rPr>
             </w:pPr>
@@ -11608,7 +11516,7 @@
             <w:pPr>
               <w:jc w:val="center"/>
               <w:rPr>
-                <w:rFonts w:eastAsia="仿宋_GB2312" w:hint="eastAsia"/>
+                <w:rFonts w:eastAsia="仿宋_GB2312"/>
                 <w:sz w:val="24"/>
               </w:rPr>
             </w:pPr>
@@ -11629,7 +11537,7 @@
             <w:pPr>
               <w:jc w:val="center"/>
               <w:rPr>
-                <w:rFonts w:eastAsia="仿宋_GB2312" w:hint="eastAsia"/>
+                <w:rFonts w:eastAsia="仿宋_GB2312"/>
                 <w:sz w:val="24"/>
               </w:rPr>
             </w:pPr>
@@ -11650,7 +11558,7 @@
             <w:pPr>
               <w:jc w:val="center"/>
               <w:rPr>
-                <w:rFonts w:eastAsia="仿宋_GB2312" w:hint="eastAsia"/>
+                <w:rFonts w:eastAsia="仿宋_GB2312"/>
                 <w:szCs w:val="21"/>
               </w:rPr>
             </w:pPr>
@@ -11678,7 +11586,7 @@
             <w:pPr>
               <w:jc w:val="center"/>
               <w:rPr>
-                <w:rFonts w:eastAsia="仿宋_GB2312" w:hint="eastAsia"/>
+                <w:rFonts w:eastAsia="仿宋_GB2312"/>
                 <w:sz w:val="24"/>
               </w:rPr>
             </w:pPr>
@@ -11699,7 +11607,7 @@
             <w:pPr>
               <w:jc w:val="center"/>
               <w:rPr>
-                <w:rFonts w:eastAsia="仿宋_GB2312" w:hint="eastAsia"/>
+                <w:rFonts w:eastAsia="仿宋_GB2312"/>
                 <w:sz w:val="24"/>
               </w:rPr>
             </w:pPr>
@@ -11720,7 +11628,7 @@
             <w:pPr>
               <w:jc w:val="center"/>
               <w:rPr>
-                <w:rFonts w:eastAsia="仿宋_GB2312" w:hint="eastAsia"/>
+                <w:rFonts w:eastAsia="仿宋_GB2312"/>
                 <w:sz w:val="24"/>
               </w:rPr>
             </w:pPr>
@@ -11741,7 +11649,7 @@
             <w:pPr>
               <w:jc w:val="center"/>
               <w:rPr>
-                <w:rFonts w:eastAsia="仿宋_GB2312" w:hint="eastAsia"/>
+                <w:rFonts w:eastAsia="仿宋_GB2312"/>
                 <w:sz w:val="24"/>
               </w:rPr>
             </w:pPr>
@@ -11762,7 +11670,7 @@
             <w:pPr>
               <w:jc w:val="center"/>
               <w:rPr>
-                <w:rFonts w:eastAsia="仿宋_GB2312" w:hint="eastAsia"/>
+                <w:rFonts w:eastAsia="仿宋_GB2312"/>
                 <w:szCs w:val="21"/>
               </w:rPr>
             </w:pPr>
@@ -11790,7 +11698,7 @@
             <w:pPr>
               <w:jc w:val="center"/>
               <w:rPr>
-                <w:rFonts w:eastAsia="仿宋_GB2312" w:hint="eastAsia"/>
+                <w:rFonts w:eastAsia="仿宋_GB2312"/>
                 <w:sz w:val="24"/>
               </w:rPr>
             </w:pPr>
@@ -11811,7 +11719,7 @@
             <w:pPr>
               <w:jc w:val="center"/>
               <w:rPr>
-                <w:rFonts w:eastAsia="仿宋_GB2312" w:hint="eastAsia"/>
+                <w:rFonts w:eastAsia="仿宋_GB2312"/>
                 <w:sz w:val="24"/>
               </w:rPr>
             </w:pPr>
@@ -11832,7 +11740,7 @@
             <w:pPr>
               <w:jc w:val="center"/>
               <w:rPr>
-                <w:rFonts w:eastAsia="仿宋_GB2312" w:hint="eastAsia"/>
+                <w:rFonts w:eastAsia="仿宋_GB2312"/>
                 <w:sz w:val="24"/>
               </w:rPr>
             </w:pPr>
@@ -11852,7 +11760,7 @@
             <w:pPr>
               <w:jc w:val="center"/>
               <w:rPr>
-                <w:rFonts w:eastAsia="仿宋_GB2312" w:hint="eastAsia"/>
+                <w:rFonts w:eastAsia="仿宋_GB2312"/>
                 <w:sz w:val="24"/>
               </w:rPr>
             </w:pPr>
@@ -11879,7 +11787,7 @@
             <w:pPr>
               <w:jc w:val="center"/>
               <w:rPr>
-                <w:rFonts w:eastAsia="仿宋_GB2312" w:hint="eastAsia"/>
+                <w:rFonts w:eastAsia="仿宋_GB2312"/>
                 <w:spacing w:val="-20"/>
                 <w:szCs w:val="21"/>
               </w:rPr>
@@ -11909,7 +11817,7 @@
             <w:pPr>
               <w:jc w:val="center"/>
               <w:rPr>
-                <w:rFonts w:eastAsia="仿宋_GB2312" w:hint="eastAsia"/>
+                <w:rFonts w:eastAsia="仿宋_GB2312"/>
                 <w:sz w:val="24"/>
               </w:rPr>
             </w:pPr>
@@ -11930,7 +11838,7 @@
             <w:pPr>
               <w:jc w:val="center"/>
               <w:rPr>
-                <w:rFonts w:eastAsia="仿宋_GB2312" w:hint="eastAsia"/>
+                <w:rFonts w:eastAsia="仿宋_GB2312"/>
                 <w:sz w:val="24"/>
               </w:rPr>
             </w:pPr>
@@ -11951,7 +11859,7 @@
             <w:pPr>
               <w:jc w:val="center"/>
               <w:rPr>
-                <w:rFonts w:eastAsia="仿宋_GB2312" w:hint="eastAsia"/>
+                <w:rFonts w:eastAsia="仿宋_GB2312"/>
                 <w:sz w:val="24"/>
               </w:rPr>
             </w:pPr>
@@ -11972,7 +11880,7 @@
             <w:pPr>
               <w:jc w:val="center"/>
               <w:rPr>
-                <w:rFonts w:eastAsia="仿宋_GB2312" w:hint="eastAsia"/>
+                <w:rFonts w:eastAsia="仿宋_GB2312"/>
                 <w:sz w:val="24"/>
               </w:rPr>
             </w:pPr>
@@ -11993,7 +11901,7 @@
             <w:pPr>
               <w:jc w:val="center"/>
               <w:rPr>
-                <w:rFonts w:eastAsia="仿宋_GB2312" w:hint="eastAsia"/>
+                <w:rFonts w:eastAsia="仿宋_GB2312"/>
                 <w:szCs w:val="21"/>
               </w:rPr>
             </w:pPr>
@@ -12035,7 +11943,7 @@
             <w:pPr>
               <w:jc w:val="center"/>
               <w:rPr>
-                <w:rFonts w:eastAsia="仿宋_GB2312" w:hint="eastAsia"/>
+                <w:rFonts w:eastAsia="仿宋_GB2312"/>
                 <w:sz w:val="24"/>
               </w:rPr>
             </w:pPr>
@@ -12056,7 +11964,7 @@
             <w:pPr>
               <w:jc w:val="center"/>
               <w:rPr>
-                <w:rFonts w:eastAsia="仿宋_GB2312" w:hint="eastAsia"/>
+                <w:rFonts w:eastAsia="仿宋_GB2312"/>
                 <w:sz w:val="24"/>
               </w:rPr>
             </w:pPr>
@@ -12077,7 +11985,7 @@
             <w:pPr>
               <w:jc w:val="center"/>
               <w:rPr>
-                <w:rFonts w:eastAsia="仿宋_GB2312" w:hint="eastAsia"/>
+                <w:rFonts w:eastAsia="仿宋_GB2312"/>
                 <w:sz w:val="24"/>
               </w:rPr>
             </w:pPr>
@@ -12098,7 +12006,7 @@
             <w:pPr>
               <w:jc w:val="center"/>
               <w:rPr>
-                <w:rFonts w:eastAsia="仿宋_GB2312" w:hint="eastAsia"/>
+                <w:rFonts w:eastAsia="仿宋_GB2312"/>
                 <w:sz w:val="24"/>
               </w:rPr>
             </w:pPr>
@@ -12119,7 +12027,7 @@
             <w:pPr>
               <w:jc w:val="center"/>
               <w:rPr>
-                <w:rFonts w:eastAsia="仿宋_GB2312" w:hint="eastAsia"/>
+                <w:rFonts w:eastAsia="仿宋_GB2312"/>
                 <w:szCs w:val="21"/>
               </w:rPr>
             </w:pPr>
@@ -12147,7 +12055,7 @@
             <w:pPr>
               <w:jc w:val="center"/>
               <w:rPr>
-                <w:rFonts w:eastAsia="仿宋_GB2312" w:hint="eastAsia"/>
+                <w:rFonts w:eastAsia="仿宋_GB2312"/>
                 <w:sz w:val="24"/>
               </w:rPr>
             </w:pPr>
@@ -12168,7 +12076,7 @@
             <w:pPr>
               <w:jc w:val="center"/>
               <w:rPr>
-                <w:rFonts w:eastAsia="仿宋_GB2312" w:hint="eastAsia"/>
+                <w:rFonts w:eastAsia="仿宋_GB2312"/>
                 <w:sz w:val="24"/>
               </w:rPr>
             </w:pPr>
@@ -12189,7 +12097,7 @@
             <w:pPr>
               <w:jc w:val="center"/>
               <w:rPr>
-                <w:rFonts w:eastAsia="仿宋_GB2312" w:hint="eastAsia"/>
+                <w:rFonts w:eastAsia="仿宋_GB2312"/>
                 <w:sz w:val="24"/>
               </w:rPr>
             </w:pPr>
@@ -12209,7 +12117,7 @@
             <w:pPr>
               <w:jc w:val="center"/>
               <w:rPr>
-                <w:rFonts w:eastAsia="仿宋_GB2312" w:hint="eastAsia"/>
+                <w:rFonts w:eastAsia="仿宋_GB2312"/>
                 <w:sz w:val="24"/>
               </w:rPr>
             </w:pPr>
@@ -12236,7 +12144,7 @@
             <w:pPr>
               <w:jc w:val="center"/>
               <w:rPr>
-                <w:rFonts w:eastAsia="仿宋_GB2312" w:hint="eastAsia"/>
+                <w:rFonts w:eastAsia="仿宋_GB2312"/>
                 <w:spacing w:val="-20"/>
                 <w:szCs w:val="21"/>
               </w:rPr>
@@ -12282,7 +12190,7 @@
             <w:pPr>
               <w:jc w:val="center"/>
               <w:rPr>
-                <w:rFonts w:eastAsia="仿宋_GB2312" w:hint="eastAsia"/>
+                <w:rFonts w:eastAsia="仿宋_GB2312"/>
                 <w:sz w:val="24"/>
               </w:rPr>
             </w:pPr>
@@ -12303,7 +12211,7 @@
             <w:pPr>
               <w:jc w:val="center"/>
               <w:rPr>
-                <w:rFonts w:eastAsia="仿宋_GB2312" w:hint="eastAsia"/>
+                <w:rFonts w:eastAsia="仿宋_GB2312"/>
                 <w:sz w:val="24"/>
               </w:rPr>
             </w:pPr>
@@ -12324,7 +12232,7 @@
             <w:pPr>
               <w:jc w:val="center"/>
               <w:rPr>
-                <w:rFonts w:eastAsia="仿宋_GB2312" w:hint="eastAsia"/>
+                <w:rFonts w:eastAsia="仿宋_GB2312"/>
                 <w:sz w:val="24"/>
               </w:rPr>
             </w:pPr>
@@ -12345,7 +12253,7 @@
             <w:pPr>
               <w:jc w:val="center"/>
               <w:rPr>
-                <w:rFonts w:eastAsia="仿宋_GB2312" w:hint="eastAsia"/>
+                <w:rFonts w:eastAsia="仿宋_GB2312"/>
                 <w:sz w:val="24"/>
               </w:rPr>
             </w:pPr>
@@ -12366,7 +12274,7 @@
             <w:pPr>
               <w:jc w:val="center"/>
               <w:rPr>
-                <w:rFonts w:eastAsia="仿宋_GB2312" w:hint="eastAsia"/>
+                <w:rFonts w:eastAsia="仿宋_GB2312"/>
                 <w:szCs w:val="21"/>
               </w:rPr>
             </w:pPr>
@@ -12394,7 +12302,7 @@
             <w:pPr>
               <w:jc w:val="center"/>
               <w:rPr>
-                <w:rFonts w:eastAsia="仿宋_GB2312" w:hint="eastAsia"/>
+                <w:rFonts w:eastAsia="仿宋_GB2312"/>
                 <w:sz w:val="24"/>
               </w:rPr>
             </w:pPr>
@@ -12415,7 +12323,7 @@
             <w:pPr>
               <w:jc w:val="center"/>
               <w:rPr>
-                <w:rFonts w:eastAsia="仿宋_GB2312" w:hint="eastAsia"/>
+                <w:rFonts w:eastAsia="仿宋_GB2312"/>
                 <w:sz w:val="24"/>
               </w:rPr>
             </w:pPr>
@@ -12436,7 +12344,7 @@
             <w:pPr>
               <w:jc w:val="center"/>
               <w:rPr>
-                <w:rFonts w:eastAsia="仿宋_GB2312" w:hint="eastAsia"/>
+                <w:rFonts w:eastAsia="仿宋_GB2312"/>
                 <w:sz w:val="24"/>
               </w:rPr>
             </w:pPr>
@@ -12457,7 +12365,7 @@
             <w:pPr>
               <w:jc w:val="center"/>
               <w:rPr>
-                <w:rFonts w:eastAsia="仿宋_GB2312" w:hint="eastAsia"/>
+                <w:rFonts w:eastAsia="仿宋_GB2312"/>
                 <w:sz w:val="24"/>
               </w:rPr>
             </w:pPr>
@@ -12478,7 +12386,7 @@
             <w:pPr>
               <w:jc w:val="center"/>
               <w:rPr>
-                <w:rFonts w:eastAsia="仿宋_GB2312" w:hint="eastAsia"/>
+                <w:rFonts w:eastAsia="仿宋_GB2312"/>
                 <w:szCs w:val="21"/>
               </w:rPr>
             </w:pPr>
@@ -12520,7 +12428,7 @@
             <w:pPr>
               <w:jc w:val="center"/>
               <w:rPr>
-                <w:rFonts w:eastAsia="仿宋_GB2312" w:hint="eastAsia"/>
+                <w:rFonts w:eastAsia="仿宋_GB2312"/>
                 <w:sz w:val="24"/>
               </w:rPr>
             </w:pPr>
@@ -12541,7 +12449,7 @@
             <w:pPr>
               <w:jc w:val="center"/>
               <w:rPr>
-                <w:rFonts w:eastAsia="仿宋_GB2312" w:hint="eastAsia"/>
+                <w:rFonts w:eastAsia="仿宋_GB2312"/>
                 <w:sz w:val="24"/>
               </w:rPr>
             </w:pPr>
@@ -12562,7 +12470,7 @@
             <w:pPr>
               <w:jc w:val="center"/>
               <w:rPr>
-                <w:rFonts w:eastAsia="仿宋_GB2312" w:hint="eastAsia"/>
+                <w:rFonts w:eastAsia="仿宋_GB2312"/>
                 <w:sz w:val="24"/>
               </w:rPr>
             </w:pPr>
@@ -12582,7 +12490,7 @@
             <w:pPr>
               <w:jc w:val="center"/>
               <w:rPr>
-                <w:rFonts w:eastAsia="仿宋_GB2312" w:hint="eastAsia"/>
+                <w:rFonts w:eastAsia="仿宋_GB2312"/>
                 <w:sz w:val="24"/>
               </w:rPr>
             </w:pPr>
@@ -12609,7 +12517,7 @@
             <w:pPr>
               <w:jc w:val="left"/>
               <w:rPr>
-                <w:rFonts w:eastAsia="仿宋_GB2312" w:hint="eastAsia"/>
+                <w:rFonts w:eastAsia="仿宋_GB2312"/>
                 <w:szCs w:val="21"/>
               </w:rPr>
             </w:pPr>
@@ -12639,7 +12547,7 @@
             <w:pPr>
               <w:jc w:val="left"/>
               <w:rPr>
-                <w:rFonts w:eastAsia="仿宋_GB2312" w:hint="eastAsia"/>
+                <w:rFonts w:eastAsia="仿宋_GB2312"/>
                 <w:szCs w:val="21"/>
               </w:rPr>
             </w:pPr>
@@ -12648,7 +12556,7 @@
             <w:pPr>
               <w:jc w:val="left"/>
               <w:rPr>
-                <w:rFonts w:eastAsia="仿宋_GB2312" w:hint="eastAsia"/>
+                <w:rFonts w:eastAsia="仿宋_GB2312"/>
                 <w:szCs w:val="21"/>
               </w:rPr>
             </w:pPr>
@@ -12664,7 +12572,7 @@
             <w:pPr>
               <w:jc w:val="left"/>
               <w:rPr>
-                <w:rFonts w:eastAsia="仿宋_GB2312" w:hint="eastAsia"/>
+                <w:rFonts w:eastAsia="仿宋_GB2312"/>
                 <w:szCs w:val="21"/>
               </w:rPr>
             </w:pPr>
@@ -12673,52 +12581,59 @@
             <w:pPr>
               <w:jc w:val="left"/>
               <w:rPr>
-                <w:rFonts w:eastAsia="仿宋_GB2312" w:hint="eastAsia"/>
-                <w:szCs w:val="21"/>
-              </w:rPr>
-            </w:pPr>
+                <w:rFonts w:eastAsia="仿宋_GB2312"/>
+                <w:szCs w:val="21"/>
+              </w:rPr>
+            </w:pPr>
+          </w:p>
+          <w:p>
+            <w:pPr>
+              <w:spacing w:line="600" w:lineRule="exact"/>
+              <w:rPr>
+                <w:rFonts w:ascii="仿宋_GB2312" w:eastAsia="仿宋_GB2312"/>
+                <w:sz w:val="44"/>
+                <w:szCs w:val="44"/>
+              </w:rPr>
+            </w:pPr>
+            <w:r>
+              <w:rPr>
+                <w:rFonts w:ascii="楷体" w:eastAsia="楷体" w:hAnsi="楷体"/>
+                <w:b/>
+                <w:bCs/>
+                <w:color w:val="0070C0"/>
+                <w:sz w:val="44"/>
+                <w:szCs w:val="44"/>
+              </w:rPr>
+              <w:t>${year}</w:t>
+            </w:r>
+            <w:r>
+              <w:rPr>
+                <w:rFonts w:ascii="楷体" w:eastAsia="楷体" w:hAnsi="楷体" w:hint="eastAsia"/>
+                <w:b/>
+                <w:bCs/>
+                <w:color w:val="0070C0"/>
+                <w:sz w:val="44"/>
+                <w:szCs w:val="44"/>
+              </w:rPr>
+              <w:t>年度考核等次</w:t>
+            </w:r>
+            <w:r>
+              <w:rPr>
+                <w:rFonts w:ascii="楷体" w:eastAsia="楷体" w:hAnsi="楷体"/>
+                <w:b/>
+                <w:bCs/>
+                <w:color w:val="0070C0"/>
+                <w:sz w:val="44"/>
+                <w:szCs w:val="44"/>
+              </w:rPr>
+              <w:t>${level}</w:t>
+            </w:r>
           </w:p>
           <w:p>
             <w:pPr>
               <w:jc w:val="left"/>
               <w:rPr>
-                <w:rFonts w:eastAsia="仿宋_GB2312" w:hint="eastAsia"/>
-                <w:szCs w:val="21"/>
-              </w:rPr>
-            </w:pPr>
-            <w:r>
-              <w:rPr>
-                <w:rFonts w:ascii="仿宋_GB2312" w:eastAsia="仿宋_GB2312"/>
-                <w:color w:val="0070C0"/>
-                <w:sz w:val="30"/>
-                <w:szCs w:val="30"/>
-              </w:rPr>
-              <w:t>${year}</w:t>
-            </w:r>
-            <w:r>
-              <w:rPr>
-                <w:rFonts w:ascii="仿宋_GB2312" w:eastAsia="仿宋_GB2312" w:hint="eastAsia"/>
-                <w:color w:val="0070C0"/>
-                <w:sz w:val="30"/>
-                <w:szCs w:val="30"/>
-              </w:rPr>
-              <w:t>年度考核等次</w:t>
-            </w:r>
-            <w:r>
-              <w:rPr>
-                <w:rFonts w:ascii="仿宋_GB2312" w:eastAsia="仿宋_GB2312"/>
-                <w:color w:val="0070C0"/>
-                <w:sz w:val="30"/>
-                <w:szCs w:val="30"/>
-              </w:rPr>
-              <w:t>${level}</w:t>
-            </w:r>
-          </w:p>
-          <w:p>
-            <w:pPr>
-              <w:jc w:val="left"/>
-              <w:rPr>
-                <w:rFonts w:eastAsia="仿宋_GB2312" w:hint="eastAsia"/>
+                <w:rFonts w:eastAsia="仿宋_GB2312"/>
                 <w:szCs w:val="21"/>
               </w:rPr>
             </w:pPr>
@@ -12728,7 +12643,7 @@
               <w:ind w:firstLineChars="350" w:firstLine="735"/>
               <w:jc w:val="left"/>
               <w:rPr>
-                <w:rFonts w:eastAsia="仿宋_GB2312" w:hint="eastAsia"/>
+                <w:rFonts w:eastAsia="仿宋_GB2312"/>
                 <w:szCs w:val="21"/>
               </w:rPr>
             </w:pPr>
@@ -12759,7 +12674,7 @@
               <w:ind w:firstLineChars="350" w:firstLine="735"/>
               <w:jc w:val="left"/>
               <w:rPr>
-                <w:rFonts w:eastAsia="仿宋_GB2312" w:hint="eastAsia"/>
+                <w:rFonts w:eastAsia="仿宋_GB2312"/>
                 <w:szCs w:val="21"/>
               </w:rPr>
             </w:pPr>
@@ -12768,7 +12683,7 @@
             <w:pPr>
               <w:jc w:val="left"/>
               <w:rPr>
-                <w:rFonts w:eastAsia="仿宋_GB2312" w:hint="eastAsia"/>
+                <w:rFonts w:eastAsia="仿宋_GB2312"/>
                 <w:szCs w:val="21"/>
               </w:rPr>
             </w:pPr>
@@ -12838,7 +12753,7 @@
               <w:spacing w:line="300" w:lineRule="exact"/>
               <w:jc w:val="center"/>
               <w:rPr>
-                <w:rFonts w:eastAsia="仿宋_GB2312" w:hint="eastAsia"/>
+                <w:rFonts w:eastAsia="仿宋_GB2312"/>
                 <w:sz w:val="24"/>
               </w:rPr>
             </w:pPr>
@@ -12905,47 +12820,47 @@
           <w:p>
             <w:pPr>
               <w:rPr>
-                <w:rFonts w:eastAsia="仿宋_GB2312" w:hint="eastAsia"/>
-                <w:sz w:val="24"/>
-              </w:rPr>
-            </w:pPr>
-          </w:p>
-          <w:p>
-            <w:pPr>
-              <w:rPr>
-                <w:rFonts w:eastAsia="仿宋_GB2312" w:hint="eastAsia"/>
-                <w:sz w:val="24"/>
-              </w:rPr>
-            </w:pPr>
-          </w:p>
-          <w:p>
-            <w:pPr>
-              <w:rPr>
-                <w:rFonts w:eastAsia="仿宋_GB2312" w:hint="eastAsia"/>
-                <w:sz w:val="24"/>
-              </w:rPr>
-            </w:pPr>
-          </w:p>
-          <w:p>
-            <w:pPr>
-              <w:rPr>
-                <w:rFonts w:eastAsia="仿宋_GB2312" w:hint="eastAsia"/>
-                <w:sz w:val="24"/>
-              </w:rPr>
-            </w:pPr>
-          </w:p>
-          <w:p>
-            <w:pPr>
-              <w:rPr>
-                <w:rFonts w:eastAsia="仿宋_GB2312" w:hint="eastAsia"/>
-                <w:sz w:val="24"/>
-              </w:rPr>
-            </w:pPr>
-          </w:p>
-          <w:p>
-            <w:pPr>
-              <w:rPr>
-                <w:rFonts w:eastAsia="仿宋_GB2312" w:hint="eastAsia"/>
+                <w:rFonts w:eastAsia="仿宋_GB2312"/>
+                <w:sz w:val="24"/>
+              </w:rPr>
+            </w:pPr>
+          </w:p>
+          <w:p>
+            <w:pPr>
+              <w:rPr>
+                <w:rFonts w:eastAsia="仿宋_GB2312"/>
+                <w:sz w:val="24"/>
+              </w:rPr>
+            </w:pPr>
+          </w:p>
+          <w:p>
+            <w:pPr>
+              <w:rPr>
+                <w:rFonts w:eastAsia="仿宋_GB2312"/>
+                <w:sz w:val="24"/>
+              </w:rPr>
+            </w:pPr>
+          </w:p>
+          <w:p>
+            <w:pPr>
+              <w:rPr>
+                <w:rFonts w:eastAsia="仿宋_GB2312"/>
+                <w:sz w:val="24"/>
+              </w:rPr>
+            </w:pPr>
+          </w:p>
+          <w:p>
+            <w:pPr>
+              <w:rPr>
+                <w:rFonts w:eastAsia="仿宋_GB2312"/>
+                <w:sz w:val="24"/>
+              </w:rPr>
+            </w:pPr>
+          </w:p>
+          <w:p>
+            <w:pPr>
+              <w:rPr>
+                <w:rFonts w:eastAsia="仿宋_GB2312"/>
                 <w:sz w:val="24"/>
               </w:rPr>
             </w:pPr>
@@ -12967,7 +12882,7 @@
           <w:p>
             <w:pPr>
               <w:rPr>
-                <w:rFonts w:eastAsia="仿宋_GB2312" w:hint="eastAsia"/>
+                <w:rFonts w:eastAsia="仿宋_GB2312"/>
                 <w:sz w:val="24"/>
               </w:rPr>
             </w:pPr>
@@ -13020,7 +12935,7 @@
     <w:p>
       <w:pPr>
         <w:rPr>
-          <w:rFonts w:ascii="仿宋_GB2312" w:eastAsia="仿宋_GB2312" w:hint="eastAsia"/>
+          <w:rFonts w:ascii="仿宋_GB2312" w:eastAsia="仿宋_GB2312"/>
           <w:sz w:val="24"/>
         </w:rPr>
       </w:pPr>
@@ -13123,7 +13038,6 @@
     <w:r>
       <w:rPr>
         <w:rStyle w:val="a3"/>
-        <w:lang w:val="en-US" w:eastAsia="zh-CN"/>
       </w:rPr>
       <w:t>2</w:t>
     </w:r>
@@ -13139,7 +13053,6 @@
       <w:pStyle w:val="a5"/>
       <w:jc w:val="center"/>
       <w:rPr>
-        <w:rFonts w:hint="eastAsia"/>
         <w:sz w:val="21"/>
       </w:rPr>
     </w:pPr>
@@ -13203,11 +13116,54 @@
     <w:lsdException w:name="Emphasis" w:qFormat="1"/>
     <w:lsdException w:name="HTML Top of Form" w:semiHidden="1" w:uiPriority="99" w:unhideWhenUsed="1"/>
     <w:lsdException w:name="HTML Bottom of Form" w:semiHidden="1" w:uiPriority="99" w:unhideWhenUsed="1"/>
-    <w:lsdException w:name="Normal Table" w:semiHidden="1"/>
+    <w:lsdException w:name="Normal Table" w:semiHidden="1" w:unhideWhenUsed="1"/>
     <w:lsdException w:name="No List" w:semiHidden="1" w:uiPriority="99" w:unhideWhenUsed="1"/>
     <w:lsdException w:name="Outline List 1" w:semiHidden="1" w:uiPriority="99" w:unhideWhenUsed="1"/>
     <w:lsdException w:name="Outline List 2" w:semiHidden="1" w:uiPriority="99" w:unhideWhenUsed="1"/>
     <w:lsdException w:name="Outline List 3" w:semiHidden="1" w:uiPriority="99" w:unhideWhenUsed="1"/>
+    <w:lsdException w:name="Table Simple 1" w:semiHidden="1" w:unhideWhenUsed="1"/>
+    <w:lsdException w:name="Table Simple 2" w:semiHidden="1" w:unhideWhenUsed="1"/>
+    <w:lsdException w:name="Table Simple 3" w:semiHidden="1" w:unhideWhenUsed="1"/>
+    <w:lsdException w:name="Table Classic 1" w:semiHidden="1" w:unhideWhenUsed="1"/>
+    <w:lsdException w:name="Table Classic 2" w:semiHidden="1" w:unhideWhenUsed="1"/>
+    <w:lsdException w:name="Table Classic 3" w:semiHidden="1" w:unhideWhenUsed="1"/>
+    <w:lsdException w:name="Table Classic 4" w:semiHidden="1" w:unhideWhenUsed="1"/>
+    <w:lsdException w:name="Table Colorful 1" w:semiHidden="1" w:unhideWhenUsed="1"/>
+    <w:lsdException w:name="Table Colorful 2" w:semiHidden="1" w:unhideWhenUsed="1"/>
+    <w:lsdException w:name="Table Colorful 3" w:semiHidden="1" w:unhideWhenUsed="1"/>
+    <w:lsdException w:name="Table Columns 1" w:semiHidden="1" w:unhideWhenUsed="1"/>
+    <w:lsdException w:name="Table Columns 2" w:semiHidden="1" w:unhideWhenUsed="1"/>
+    <w:lsdException w:name="Table Columns 3" w:semiHidden="1" w:unhideWhenUsed="1"/>
+    <w:lsdException w:name="Table Columns 4" w:semiHidden="1" w:unhideWhenUsed="1"/>
+    <w:lsdException w:name="Table Columns 5" w:semiHidden="1" w:unhideWhenUsed="1"/>
+    <w:lsdException w:name="Table Grid 1" w:semiHidden="1" w:unhideWhenUsed="1"/>
+    <w:lsdException w:name="Table Grid 2" w:semiHidden="1" w:unhideWhenUsed="1"/>
+    <w:lsdException w:name="Table Grid 3" w:semiHidden="1" w:unhideWhenUsed="1"/>
+    <w:lsdException w:name="Table Grid 4" w:semiHidden="1" w:unhideWhenUsed="1"/>
+    <w:lsdException w:name="Table Grid 5" w:semiHidden="1" w:unhideWhenUsed="1"/>
+    <w:lsdException w:name="Table Grid 6" w:semiHidden="1" w:unhideWhenUsed="1"/>
+    <w:lsdException w:name="Table Grid 7" w:semiHidden="1" w:unhideWhenUsed="1"/>
+    <w:lsdException w:name="Table Grid 8" w:semiHidden="1" w:unhideWhenUsed="1"/>
+    <w:lsdException w:name="Table List 1" w:semiHidden="1" w:unhideWhenUsed="1"/>
+    <w:lsdException w:name="Table List 2" w:semiHidden="1" w:unhideWhenUsed="1"/>
+    <w:lsdException w:name="Table List 3" w:semiHidden="1" w:unhideWhenUsed="1"/>
+    <w:lsdException w:name="Table List 4" w:semiHidden="1" w:unhideWhenUsed="1"/>
+    <w:lsdException w:name="Table List 5" w:semiHidden="1" w:unhideWhenUsed="1"/>
+    <w:lsdException w:name="Table List 6" w:semiHidden="1" w:unhideWhenUsed="1"/>
+    <w:lsdException w:name="Table List 7" w:semiHidden="1" w:unhideWhenUsed="1"/>
+    <w:lsdException w:name="Table List 8" w:semiHidden="1" w:unhideWhenUsed="1"/>
+    <w:lsdException w:name="Table 3D effects 1" w:semiHidden="1" w:unhideWhenUsed="1"/>
+    <w:lsdException w:name="Table 3D effects 2" w:semiHidden="1" w:unhideWhenUsed="1"/>
+    <w:lsdException w:name="Table 3D effects 3" w:semiHidden="1" w:unhideWhenUsed="1"/>
+    <w:lsdException w:name="Table Contemporary" w:semiHidden="1" w:unhideWhenUsed="1"/>
+    <w:lsdException w:name="Table Elegant" w:semiHidden="1" w:unhideWhenUsed="1"/>
+    <w:lsdException w:name="Table Professional" w:semiHidden="1" w:unhideWhenUsed="1"/>
+    <w:lsdException w:name="Table Subtle 1" w:semiHidden="1" w:unhideWhenUsed="1"/>
+    <w:lsdException w:name="Table Subtle 2" w:semiHidden="1" w:unhideWhenUsed="1"/>
+    <w:lsdException w:name="Table Web 1" w:semiHidden="1" w:unhideWhenUsed="1"/>
+    <w:lsdException w:name="Table Web 2" w:semiHidden="1" w:unhideWhenUsed="1"/>
+    <w:lsdException w:name="Table Web 3" w:semiHidden="1" w:unhideWhenUsed="1"/>
+    <w:lsdException w:name="Table Theme" w:semiHidden="1" w:unhideWhenUsed="1"/>
     <w:lsdException w:name="Placeholder Text" w:semiHidden="1" w:uiPriority="99" w:unhideWhenUsed="1"/>
     <w:lsdException w:name="No Spacing" w:uiPriority="99" w:qFormat="1"/>
     <w:lsdException w:name="Light Shading" w:uiPriority="60"/>
@@ -13444,12 +13400,17 @@
   </w:style>
   <w:style w:type="character" w:default="1" w:styleId="a0">
     <w:name w:val="Default Paragraph Font"/>
+    <w:uiPriority w:val="1"/>
     <w:semiHidden/>
+    <w:unhideWhenUsed/>
   </w:style>
   <w:style w:type="table" w:default="1" w:styleId="a1">
     <w:name w:val="Normal Table"/>
+    <w:uiPriority w:val="99"/>
     <w:semiHidden/>
+    <w:unhideWhenUsed/>
     <w:tblPr>
+      <w:tblInd w:w="0" w:type="dxa"/>
       <w:tblCellMar>
         <w:top w:w="0" w:type="dxa"/>
         <w:left w:w="108" w:type="dxa"/>
